--- a/Docs/Observaciones-Lab 7.docx
+++ b/Docs/Observaciones-Lab 7.docx
@@ -1,10 +1,10 @@
 
 <file path=word/document.xml><?xml version="1.0" encoding="utf-8"?>
-<w:document xmlns:wpc="http://schemas.microsoft.com/office/word/2010/wordprocessingCanvas" xmlns:cx="http://schemas.microsoft.com/office/drawing/2014/chartex" xmlns:cx1="http://schemas.microsoft.com/office/drawing/2015/9/8/chartex" xmlns:cx2="http://schemas.microsoft.com/office/drawing/2015/10/21/chartex" xmlns:cx3="http://schemas.microsoft.com/office/drawing/2016/5/9/chartex" xmlns:cx4="http://schemas.microsoft.com/office/drawing/2016/5/10/chartex" xmlns:cx5="http://schemas.microsoft.com/office/drawing/2016/5/11/chartex" xmlns:cx6="http://schemas.microsoft.com/office/drawing/2016/5/12/chartex" xmlns:cx7="http://schemas.microsoft.com/office/drawing/2016/5/13/chartex" xmlns:cx8="http://schemas.microsoft.com/office/drawing/2016/5/14/chartex" xmlns:mc="http://schemas.openxmlformats.org/markup-compatibility/2006" xmlns:aink="http://schemas.microsoft.com/office/drawing/2016/ink" xmlns:am3d="http://schemas.microsoft.com/office/drawing/2017/model3d" xmlns:o="urn:schemas-microsoft-com:office:office" xmlns:r="http://schemas.openxmlformats.org/officeDocument/2006/relationships" xmlns:m="http://schemas.openxmlformats.org/officeDocument/2006/math" xmlns:v="urn:schemas-microsoft-com:vml" xmlns:wp14="http://schemas.microsoft.com/office/word/2010/wordprocessingDrawing" xmlns:wp="http://schemas.openxmlformats.org/drawingml/2006/wordprocessingDrawing" xmlns:w10="urn:schemas-microsoft-com:office:word" xmlns:w="http://schemas.openxmlformats.org/wordprocessingml/2006/main" xmlns:w14="http://schemas.microsoft.com/office/word/2010/wordml" xmlns:w15="http://schemas.microsoft.com/office/word/2012/wordml" xmlns:w16cex="http://schemas.microsoft.com/office/word/2018/wordml/cex" xmlns:w16cid="http://schemas.microsoft.com/office/word/2016/wordml/cid" xmlns:w16="http://schemas.microsoft.com/office/word/2018/wordml" xmlns:w16se="http://schemas.microsoft.com/office/word/2015/wordml/symex" xmlns:wpg="http://schemas.microsoft.com/office/word/2010/wordprocessingGroup" xmlns:wpi="http://schemas.microsoft.com/office/word/2010/wordprocessingInk" xmlns:wne="http://schemas.microsoft.com/office/word/2006/wordml" xmlns:wps="http://schemas.microsoft.com/office/word/2010/wordprocessingShape" mc:Ignorable="w14 w15 w16se w16cid w16 w16cex wp14">
+<w:document xmlns:wpc="http://schemas.microsoft.com/office/word/2010/wordprocessingCanvas" xmlns:cx="http://schemas.microsoft.com/office/drawing/2014/chartex" xmlns:mc="http://schemas.openxmlformats.org/markup-compatibility/2006" xmlns:o="urn:schemas-microsoft-com:office:office" xmlns:r="http://schemas.openxmlformats.org/officeDocument/2006/relationships" xmlns:m="http://schemas.openxmlformats.org/officeDocument/2006/math" xmlns:v="urn:schemas-microsoft-com:vml" xmlns:wp14="http://schemas.microsoft.com/office/word/2010/wordprocessingDrawing" xmlns:wp="http://schemas.openxmlformats.org/drawingml/2006/wordprocessingDrawing" xmlns:w10="urn:schemas-microsoft-com:office:word" xmlns:w="http://schemas.openxmlformats.org/wordprocessingml/2006/main" xmlns:w14="http://schemas.microsoft.com/office/word/2010/wordml" xmlns:w15="http://schemas.microsoft.com/office/word/2012/wordml" xmlns:w16se="http://schemas.microsoft.com/office/word/2015/wordml/symex" xmlns:wpg="http://schemas.microsoft.com/office/word/2010/wordprocessingGroup" xmlns:wpi="http://schemas.microsoft.com/office/word/2010/wordprocessingInk" xmlns:wne="http://schemas.microsoft.com/office/word/2006/wordml" xmlns:wps="http://schemas.microsoft.com/office/word/2010/wordprocessingShape" mc:Ignorable="w14 w15 w16se wp14">
   <w:body>
     <w:p>
       <w:pPr>
-        <w:pStyle w:val="Title"/>
+        <w:pStyle w:val="Ttulo"/>
         <w:jc w:val="center"/>
         <w:rPr>
           <w:b/>
@@ -37,43 +37,70 @@
           <w:noProof w:val="0"/>
           <w:lang w:val="es-CO"/>
         </w:rPr>
-        <w:t xml:space="preserve">Estudiante </w:t>
+        <w:t xml:space="preserve">DIEGO ALEJANDRO GONZÁLEZ VARGAS </w:t>
+      </w:r>
+      <w:proofErr w:type="spellStart"/>
+      <w:r>
+        <w:rPr>
+          <w:noProof w:val="0"/>
+          <w:lang w:val="es-CO"/>
+        </w:rPr>
+        <w:t>Cod</w:t>
+      </w:r>
+      <w:proofErr w:type="spellEnd"/>
+      <w:r>
+        <w:rPr>
+          <w:noProof w:val="0"/>
+          <w:lang w:val="es-CO"/>
+        </w:rPr>
+        <w:t xml:space="preserve"> 202110240</w:t>
+      </w:r>
+      <w:bookmarkStart w:id="0" w:name="_GoBack"/>
+      <w:bookmarkEnd w:id="0"/>
+    </w:p>
+    <w:p>
+      <w:pPr>
+        <w:spacing w:after="0"/>
+        <w:jc w:val="right"/>
+        <w:rPr>
+          <w:noProof w:val="0"/>
+          <w:lang w:val="es-ES"/>
+        </w:rPr>
+      </w:pPr>
+      <w:r>
+        <w:rPr>
+          <w:noProof w:val="0"/>
+          <w:lang w:val="es-CO"/>
+        </w:rPr>
+        <w:t xml:space="preserve">SEBASTIAN GUERRERO RIOS </w:t>
+      </w:r>
+      <w:proofErr w:type="spellStart"/>
+      <w:r>
+        <w:rPr>
+          <w:noProof w:val="0"/>
+          <w:lang w:val="es-CO"/>
+        </w:rPr>
+        <w:t>Cod</w:t>
+      </w:r>
+      <w:proofErr w:type="spellEnd"/>
+      <w:r>
+        <w:rPr>
+          <w:noProof w:val="0"/>
+          <w:lang w:val="es-CO"/>
+        </w:rPr>
+        <w:t xml:space="preserve"> </w:t>
       </w:r>
       <w:r>
         <w:rPr>
           <w:noProof w:val="0"/>
           <w:lang w:val="es-CO"/>
         </w:rPr>
-        <w:t>1 Cod XXXX</w:t>
+        <w:t>202021249</w:t>
       </w:r>
     </w:p>
     <w:p>
       <w:pPr>
-        <w:spacing w:after="0"/>
-        <w:jc w:val="right"/>
-        <w:rPr>
-          <w:noProof w:val="0"/>
-          <w:lang w:val="es-CO"/>
-        </w:rPr>
-      </w:pPr>
-      <w:r>
-        <w:rPr>
-          <w:noProof w:val="0"/>
-          <w:lang w:val="es-CO"/>
-        </w:rPr>
-        <w:t xml:space="preserve">Estudiante </w:t>
-      </w:r>
-      <w:r>
-        <w:rPr>
-          <w:noProof w:val="0"/>
-          <w:lang w:val="es-CO"/>
-        </w:rPr>
-        <w:t>2 Cod XXXX</w:t>
-      </w:r>
-    </w:p>
-    <w:p>
-      <w:pPr>
-        <w:pStyle w:val="Heading1"/>
+        <w:pStyle w:val="Ttulo1"/>
         <w:rPr>
           <w:b/>
           <w:bCs/>
@@ -93,7 +120,7 @@
     </w:p>
     <w:p>
       <w:pPr>
-        <w:pStyle w:val="ListParagraph"/>
+        <w:pStyle w:val="Prrafodelista"/>
         <w:numPr>
           <w:ilvl w:val="0"/>
           <w:numId w:val="12"/>
@@ -115,7 +142,7 @@
     </w:p>
     <w:p>
       <w:pPr>
-        <w:pStyle w:val="ListParagraph"/>
+        <w:pStyle w:val="Prrafodelista"/>
         <w:spacing w:after="0"/>
         <w:jc w:val="both"/>
         <w:rPr>
@@ -126,7 +153,330 @@
     </w:p>
     <w:p>
       <w:pPr>
-        <w:pStyle w:val="ListParagraph"/>
+        <w:rPr>
+          <w:noProof w:val="0"/>
+          <w:lang w:val="es-ES"/>
+        </w:rPr>
+      </w:pPr>
+      <w:r>
+        <w:rPr>
+          <w:lang w:val="es-ES"/>
+        </w:rPr>
+        <w:t>RTA/ Se considera, de acuerdo con los resultados de la consola respecto a la altura del árbol y el número de elementos del mismo, que la relación que existe entre ellos es nula. Sin embargo, se hace necesaria una explicación para esta respuesta.</w:t>
+      </w:r>
+    </w:p>
+    <w:p>
+      <w:pPr>
+        <w:rPr>
+          <w:lang w:val="es-ES"/>
+        </w:rPr>
+      </w:pPr>
+      <w:r>
+        <w:drawing>
+          <wp:inline distT="0" distB="0" distL="0" distR="0" wp14:anchorId="7FA28D48" wp14:editId="1A1310ED">
+            <wp:extent cx="3528127" cy="2088198"/>
+            <wp:effectExtent l="0" t="0" r="0" b="7620"/>
+            <wp:docPr id="1" name="Imagen 1"/>
+            <wp:cNvGraphicFramePr>
+              <a:graphicFrameLocks xmlns:a="http://schemas.openxmlformats.org/drawingml/2006/main" noChangeAspect="1"/>
+            </wp:cNvGraphicFramePr>
+            <a:graphic xmlns:a="http://schemas.openxmlformats.org/drawingml/2006/main">
+              <a:graphicData uri="http://schemas.openxmlformats.org/drawingml/2006/picture">
+                <pic:pic xmlns:pic="http://schemas.openxmlformats.org/drawingml/2006/picture">
+                  <pic:nvPicPr>
+                    <pic:cNvPr id="1" name=""/>
+                    <pic:cNvPicPr/>
+                  </pic:nvPicPr>
+                  <pic:blipFill rotWithShape="1">
+                    <a:blip r:embed="rId8"/>
+                    <a:srcRect l="18603" t="52296" r="57032" b="22065"/>
+                    <a:stretch/>
+                  </pic:blipFill>
+                  <pic:spPr bwMode="auto">
+                    <a:xfrm>
+                      <a:off x="0" y="0"/>
+                      <a:ext cx="3551529" cy="2102049"/>
+                    </a:xfrm>
+                    <a:prstGeom prst="rect">
+                      <a:avLst/>
+                    </a:prstGeom>
+                    <a:ln>
+                      <a:noFill/>
+                    </a:ln>
+                    <a:extLst>
+                      <a:ext uri="{53640926-AAD7-44D8-BBD7-CCE9431645EC}">
+                        <a14:shadowObscured xmlns:a14="http://schemas.microsoft.com/office/drawing/2010/main"/>
+                      </a:ext>
+                    </a:extLst>
+                  </pic:spPr>
+                </pic:pic>
+              </a:graphicData>
+            </a:graphic>
+          </wp:inline>
+        </w:drawing>
+      </w:r>
+    </w:p>
+    <w:p>
+      <w:pPr>
+        <w:rPr>
+          <w:lang w:val="es-ES"/>
+        </w:rPr>
+      </w:pPr>
+      <w:r>
+        <w:rPr>
+          <w:lang w:val="es-ES"/>
+        </w:rPr>
+        <w:t xml:space="preserve"> En este sentido, se tuvo en cuenta que el concepto de altura hace referencia a la cantidad máxima de saltos que se puede dar entre los diferentes niveles. Así las cosas, se puede decir que el árbol binario tendrá una misma cantidad de niveles que la altura sumada a 1. Así mismo, se reconoce también que la capacidad máxima de elementos en un árbol hace referencia a la n-ésima potencia de 2, siendo n el número del último nivel del árbol, que como se mencionó, es la misma altura. En consecuencia, consideramos que la cantidad de elementos podría tener alguna relación con la cantidad de niveles o la altura en la medida en que se correspondiera con la capacidad del mismo, pero bajo este esquema, la capacidad del árbol sería la siguiente:</w:t>
+      </w:r>
+    </w:p>
+    <w:p>
+      <w:pPr>
+        <w:rPr>
+          <w:noProof w:val="0"/>
+          <w:lang w:val="es-ES"/>
+        </w:rPr>
+      </w:pPr>
+      <m:oMathPara>
+        <m:oMath>
+          <m:sSup>
+            <m:sSupPr>
+              <m:ctrlPr>
+                <w:rPr>
+                  <w:rFonts w:ascii="Cambria Math" w:eastAsiaTheme="minorHAnsi" w:hAnsi="Cambria Math"/>
+                  <w:i/>
+                  <w:noProof w:val="0"/>
+                  <w:lang w:val="es-ES" w:eastAsia="en-US"/>
+                </w:rPr>
+              </m:ctrlPr>
+            </m:sSupPr>
+            <m:e>
+              <m:r>
+                <w:rPr>
+                  <w:rFonts w:ascii="Cambria Math" w:hAnsi="Cambria Math"/>
+                  <w:lang w:val="es-ES"/>
+                </w:rPr>
+                <m:t>2</m:t>
+              </m:r>
+            </m:e>
+            <m:sup>
+              <m:r>
+                <w:rPr>
+                  <w:rFonts w:ascii="Cambria Math" w:hAnsi="Cambria Math"/>
+                  <w:lang w:val="es-ES"/>
+                </w:rPr>
+                <m:t>n</m:t>
+              </m:r>
+            </m:sup>
+          </m:sSup>
+          <m:r>
+            <w:rPr>
+              <w:rFonts w:ascii="Cambria Math" w:hAnsi="Cambria Math"/>
+              <w:lang w:val="es-ES"/>
+            </w:rPr>
+            <m:t xml:space="preserve">elementos→ </m:t>
+          </m:r>
+          <m:sSup>
+            <m:sSupPr>
+              <m:ctrlPr>
+                <w:rPr>
+                  <w:rFonts w:ascii="Cambria Math" w:eastAsiaTheme="minorHAnsi" w:hAnsi="Cambria Math"/>
+                  <w:i/>
+                  <w:noProof w:val="0"/>
+                  <w:lang w:val="es-ES" w:eastAsia="en-US"/>
+                </w:rPr>
+              </m:ctrlPr>
+            </m:sSupPr>
+            <m:e>
+              <m:r>
+                <w:rPr>
+                  <w:rFonts w:ascii="Cambria Math" w:hAnsi="Cambria Math"/>
+                  <w:lang w:val="es-ES"/>
+                </w:rPr>
+                <m:t>2</m:t>
+              </m:r>
+            </m:e>
+            <m:sup>
+              <m:r>
+                <w:rPr>
+                  <w:rFonts w:ascii="Cambria Math" w:hAnsi="Cambria Math"/>
+                  <w:lang w:val="es-ES"/>
+                </w:rPr>
+                <m:t>29</m:t>
+              </m:r>
+            </m:sup>
+          </m:sSup>
+          <m:r>
+            <w:rPr>
+              <w:rFonts w:ascii="Cambria Math" w:hAnsi="Cambria Math"/>
+              <w:lang w:val="es-ES"/>
+            </w:rPr>
+            <m:t>elementos→</m:t>
+          </m:r>
+          <m:sSup>
+            <m:sSupPr>
+              <m:ctrlPr>
+                <w:rPr>
+                  <w:rFonts w:ascii="Cambria Math" w:hAnsi="Cambria Math"/>
+                  <w:i/>
+                  <w:lang w:val="es-ES"/>
+                </w:rPr>
+              </m:ctrlPr>
+            </m:sSupPr>
+            <m:e>
+              <m:r>
+                <w:rPr>
+                  <w:rFonts w:ascii="Cambria Math" w:hAnsi="Cambria Math"/>
+                  <w:lang w:val="es-ES"/>
+                </w:rPr>
+                <m:t>536</m:t>
+              </m:r>
+            </m:e>
+            <m:sup>
+              <m:r>
+                <w:rPr>
+                  <w:rFonts w:ascii="Cambria Math" w:hAnsi="Cambria Math"/>
+                  <w:lang w:val="es-ES"/>
+                </w:rPr>
+                <m:t>'</m:t>
+              </m:r>
+            </m:sup>
+          </m:sSup>
+          <m:r>
+            <w:rPr>
+              <w:rFonts w:ascii="Cambria Math" w:hAnsi="Cambria Math"/>
+              <w:lang w:val="es-ES"/>
+            </w:rPr>
+            <m:t>870.912 elementos</m:t>
+          </m:r>
+        </m:oMath>
+      </m:oMathPara>
+    </w:p>
+    <w:p>
+      <w:pPr>
+        <w:rPr>
+          <w:lang w:val="es-ES"/>
+        </w:rPr>
+      </w:pPr>
+      <w:r>
+        <w:rPr>
+          <w:lang w:val="es-ES"/>
+        </w:rPr>
+        <w:t>N: Número de la altura</w:t>
+      </w:r>
+    </w:p>
+    <w:p>
+      <w:pPr>
+        <w:rPr>
+          <w:lang w:val="es-ES"/>
+        </w:rPr>
+      </w:pPr>
+      <w:r>
+        <w:rPr>
+          <w:lang w:val="es-ES"/>
+        </w:rPr>
+        <w:t>Como se puede ver, no se acerca al valor de elementos recogido de manera práctica. Para poder verlo más claramente, es pertinente sacar un porcentaje de la cantidad de elementos en el BST con su capacidad máxima en un árbol completamente balanceado con 29 niveles:</w:t>
+      </w:r>
+    </w:p>
+    <w:p>
+      <w:pPr>
+        <w:rPr>
+          <w:noProof w:val="0"/>
+          <w:lang w:val="es-ES"/>
+        </w:rPr>
+      </w:pPr>
+      <m:oMathPara>
+        <m:oMath>
+          <m:f>
+            <m:fPr>
+              <m:ctrlPr>
+                <w:rPr>
+                  <w:rFonts w:ascii="Cambria Math" w:hAnsi="Cambria Math"/>
+                  <w:i/>
+                  <w:lang w:val="es-ES"/>
+                </w:rPr>
+              </m:ctrlPr>
+            </m:fPr>
+            <m:num>
+              <m:r>
+                <w:rPr>
+                  <w:rFonts w:ascii="Cambria Math" w:hAnsi="Cambria Math"/>
+                  <w:lang w:val="es-ES"/>
+                </w:rPr>
+                <m:t>1177elementos reales</m:t>
+              </m:r>
+            </m:num>
+            <m:den>
+              <m:sSup>
+                <m:sSupPr>
+                  <m:ctrlPr>
+                    <w:rPr>
+                      <w:rFonts w:ascii="Cambria Math" w:hAnsi="Cambria Math"/>
+                      <w:i/>
+                      <w:lang w:val="es-ES"/>
+                    </w:rPr>
+                  </m:ctrlPr>
+                </m:sSupPr>
+                <m:e>
+                  <m:r>
+                    <w:rPr>
+                      <w:rFonts w:ascii="Cambria Math" w:hAnsi="Cambria Math"/>
+                      <w:lang w:val="es-ES"/>
+                    </w:rPr>
+                    <m:t xml:space="preserve"> 536</m:t>
+                  </m:r>
+                </m:e>
+                <m:sup>
+                  <m:r>
+                    <w:rPr>
+                      <w:rFonts w:ascii="Cambria Math" w:hAnsi="Cambria Math"/>
+                      <w:lang w:val="es-ES"/>
+                    </w:rPr>
+                    <m:t>'</m:t>
+                  </m:r>
+                </m:sup>
+              </m:sSup>
+              <m:r>
+                <w:rPr>
+                  <w:rFonts w:ascii="Cambria Math" w:hAnsi="Cambria Math"/>
+                  <w:lang w:val="es-ES"/>
+                </w:rPr>
+                <m:t xml:space="preserve">870.912 </m:t>
+              </m:r>
+              <m:d>
+                <m:dPr>
+                  <m:ctrlPr>
+                    <w:rPr>
+                      <w:rFonts w:ascii="Cambria Math" w:hAnsi="Cambria Math"/>
+                      <w:i/>
+                      <w:lang w:val="es-ES"/>
+                    </w:rPr>
+                  </m:ctrlPr>
+                </m:dPr>
+                <m:e>
+                  <m:r>
+                    <w:rPr>
+                      <w:rFonts w:ascii="Cambria Math" w:hAnsi="Cambria Math"/>
+                      <w:lang w:val="es-ES"/>
+                    </w:rPr>
+                    <m:t>capacidad</m:t>
+                  </m:r>
+                </m:e>
+              </m:d>
+            </m:den>
+          </m:f>
+          <m:r>
+            <w:rPr>
+              <w:rFonts w:ascii="Cambria Math" w:hAnsi="Cambria Math"/>
+              <w:lang w:val="es-ES"/>
+            </w:rPr>
+            <m:t>=0,000002%</m:t>
+          </m:r>
+        </m:oMath>
+      </m:oMathPara>
+    </w:p>
+    <w:p>
+      <w:pPr>
+        <w:pStyle w:val="Prrafodelista"/>
         <w:spacing w:after="0"/>
         <w:jc w:val="both"/>
         <w:rPr>
@@ -137,7 +487,18 @@
     </w:p>
     <w:p>
       <w:pPr>
-        <w:pStyle w:val="ListParagraph"/>
+        <w:pStyle w:val="Prrafodelista"/>
+        <w:spacing w:after="0"/>
+        <w:jc w:val="both"/>
+        <w:rPr>
+          <w:rFonts w:ascii="Dax-Regular" w:hAnsi="Dax-Regular"/>
+          <w:lang w:val="es-CO"/>
+        </w:rPr>
+      </w:pPr>
+    </w:p>
+    <w:p>
+      <w:pPr>
+        <w:pStyle w:val="Prrafodelista"/>
         <w:numPr>
           <w:ilvl w:val="0"/>
           <w:numId w:val="12"/>
@@ -154,12 +515,13 @@
           <w:rFonts w:ascii="Dax-Regular" w:hAnsi="Dax-Regular"/>
           <w:lang w:val="es-CO"/>
         </w:rPr>
+        <w:lastRenderedPageBreak/>
         <w:t>¿Si tuviera que responder esa misma consulta y la información estuviera en tablas de hash y no en un BST, cree que el tiempo de respuesta sería mayor o menor? ¿Por qué?</w:t>
       </w:r>
     </w:p>
     <w:p>
       <w:pPr>
-        <w:pStyle w:val="ListParagraph"/>
+        <w:pStyle w:val="Prrafodelista"/>
         <w:rPr>
           <w:rFonts w:ascii="Dax-Regular" w:hAnsi="Dax-Regular"/>
           <w:lang w:val="es-CO"/>
@@ -168,7 +530,141 @@
     </w:p>
     <w:p>
       <w:pPr>
-        <w:pStyle w:val="ListParagraph"/>
+        <w:rPr>
+          <w:lang w:val="es-ES"/>
+        </w:rPr>
+      </w:pPr>
+      <w:r>
+        <w:drawing>
+          <wp:inline distT="0" distB="0" distL="0" distR="0" wp14:anchorId="6A8AFD69" wp14:editId="7128A0D9">
+            <wp:extent cx="3625232" cy="2139386"/>
+            <wp:effectExtent l="0" t="0" r="0" b="0"/>
+            <wp:docPr id="2" name="Imagen 2"/>
+            <wp:cNvGraphicFramePr>
+              <a:graphicFrameLocks xmlns:a="http://schemas.openxmlformats.org/drawingml/2006/main" noChangeAspect="1"/>
+            </wp:cNvGraphicFramePr>
+            <a:graphic xmlns:a="http://schemas.openxmlformats.org/drawingml/2006/main">
+              <a:graphicData uri="http://schemas.openxmlformats.org/drawingml/2006/picture">
+                <pic:pic xmlns:pic="http://schemas.openxmlformats.org/drawingml/2006/picture">
+                  <pic:nvPicPr>
+                    <pic:cNvPr id="1" name=""/>
+                    <pic:cNvPicPr/>
+                  </pic:nvPicPr>
+                  <pic:blipFill rotWithShape="1">
+                    <a:blip r:embed="rId9"/>
+                    <a:srcRect l="19306" t="69472" r="55878" b="4490"/>
+                    <a:stretch/>
+                  </pic:blipFill>
+                  <pic:spPr bwMode="auto">
+                    <a:xfrm>
+                      <a:off x="0" y="0"/>
+                      <a:ext cx="3660630" cy="2160276"/>
+                    </a:xfrm>
+                    <a:prstGeom prst="rect">
+                      <a:avLst/>
+                    </a:prstGeom>
+                    <a:ln>
+                      <a:noFill/>
+                    </a:ln>
+                    <a:extLst>
+                      <a:ext uri="{53640926-AAD7-44D8-BBD7-CCE9431645EC}">
+                        <a14:shadowObscured xmlns:a14="http://schemas.microsoft.com/office/drawing/2010/main"/>
+                      </a:ext>
+                    </a:extLst>
+                  </pic:spPr>
+                </pic:pic>
+              </a:graphicData>
+            </a:graphic>
+          </wp:inline>
+        </w:drawing>
+      </w:r>
+    </w:p>
+    <w:p>
+      <w:pPr>
+        <w:rPr>
+          <w:lang w:val="es-ES"/>
+        </w:rPr>
+      </w:pPr>
+      <w:r>
+        <w:rPr>
+          <w:lang w:val="es-ES"/>
+        </w:rPr>
+        <w:t>RTA/</w:t>
+      </w:r>
+      <w:r>
+        <w:rPr>
+          <w:lang w:val="es-ES"/>
+        </w:rPr>
+        <w:t xml:space="preserve"> Se considera que para el caso de este enunciado se puede asegurar que el tiempo de respuesta sería mayor para el caso de una tabla de hash. En este sentido, se considera la cantidad de búsquedas dentro de la tabla de símbolos como un elemento clave para dar esta respuesta. Así pues, para el caso del BST utilizado en el código del laboratorio, al ser un mapa ordenado, se puede trabajar con el concepto de límites para organizar la respuesta que se le va a mostrar al usuario. En consecuencia, se pueden hacer únicamente 2 búsquedas en el BST para determinar la ubicación de los límites de nuestra respuesta de acuerdo con la solicitud de fechas del usuario. Posteriormente, se puede simplemente hacer un conteo de los elementos que halla entre estos límites y sus crímenes correspondientes.</w:t>
+      </w:r>
+    </w:p>
+    <w:p>
+      <w:pPr>
+        <w:rPr>
+          <w:lang w:val="es-ES"/>
+        </w:rPr>
+      </w:pPr>
+      <w:r>
+        <w:rPr>
+          <w:lang w:val="es-ES"/>
+        </w:rPr>
+        <w:t>Por otra parte, para el caso de una tabla de hash, se hace necesaria un ciclo de n de búsquedas, donde n es la cantidad de fechas diferentes que haya en el rango determinado por el usuario. Sin embargo, aunque este proceso puede no parecer tan diferente al anterior (teniendo en cuenta que para la implementación se crea un TAD lista con la respuesta y se va copiando cada dato a dicha lista), para el caso de la tabla de hash se van a realizar un número indeterminado de búsquedas infructuosas, de todas las fechas que estén en el rango y que no tengan elementos en la tabla de hash, lo que no sucede con el BST.</w:t>
+      </w:r>
+    </w:p>
+    <w:p>
+      <w:pPr>
+        <w:rPr>
+          <w:lang w:val="es-ES"/>
+        </w:rPr>
+      </w:pPr>
+    </w:p>
+    <w:p>
+      <w:pPr>
+        <w:rPr>
+          <w:lang w:val="es-ES"/>
+        </w:rPr>
+      </w:pPr>
+    </w:p>
+    <w:p>
+      <w:pPr>
+        <w:rPr>
+          <w:lang w:val="es-ES"/>
+        </w:rPr>
+      </w:pPr>
+    </w:p>
+    <w:p>
+      <w:pPr>
+        <w:rPr>
+          <w:lang w:val="es-ES"/>
+        </w:rPr>
+      </w:pPr>
+    </w:p>
+    <w:p>
+      <w:pPr>
+        <w:rPr>
+          <w:lang w:val="es-ES"/>
+        </w:rPr>
+      </w:pPr>
+    </w:p>
+    <w:p>
+      <w:pPr>
+        <w:rPr>
+          <w:lang w:val="es-ES"/>
+        </w:rPr>
+      </w:pPr>
+    </w:p>
+    <w:p>
+      <w:pPr>
+        <w:pStyle w:val="Prrafodelista"/>
+        <w:rPr>
+          <w:rFonts w:ascii="Dax-Regular" w:hAnsi="Dax-Regular"/>
+          <w:lang w:val="es-ES"/>
+        </w:rPr>
+      </w:pPr>
+    </w:p>
+    <w:p>
+      <w:pPr>
+        <w:pStyle w:val="Prrafodelista"/>
         <w:rPr>
           <w:rFonts w:ascii="Dax-Regular" w:hAnsi="Dax-Regular"/>
           <w:lang w:val="es-CO"/>
@@ -177,7 +673,7 @@
     </w:p>
     <w:p>
       <w:pPr>
-        <w:pStyle w:val="ListParagraph"/>
+        <w:pStyle w:val="Prrafodelista"/>
         <w:numPr>
           <w:ilvl w:val="0"/>
           <w:numId w:val="12"/>
@@ -194,12 +690,13 @@
           <w:rFonts w:ascii="Dax-Regular" w:hAnsi="Dax-Regular"/>
           <w:lang w:val="es-CO"/>
         </w:rPr>
+        <w:lastRenderedPageBreak/>
         <w:t>¿Qué operación del TAD se utiliza para retornar una lista con la información encontrada en un rango de fechas?</w:t>
       </w:r>
     </w:p>
     <w:p>
       <w:pPr>
-        <w:pStyle w:val="ListParagraph"/>
+        <w:pStyle w:val="Prrafodelista"/>
         <w:rPr>
           <w:rFonts w:ascii="Dax-Regular" w:hAnsi="Dax-Regular"/>
           <w:lang w:val="es-CO"/>
@@ -208,12 +705,157 @@
     </w:p>
     <w:p>
       <w:pPr>
-        <w:pStyle w:val="ListParagraph"/>
+        <w:pStyle w:val="Prrafodelista"/>
         <w:spacing w:after="0"/>
         <w:jc w:val="both"/>
         <w:rPr>
+          <w:lang w:eastAsia="en-US"/>
+        </w:rPr>
+      </w:pPr>
+    </w:p>
+    <w:p>
+      <w:pPr>
+        <w:pStyle w:val="Prrafodelista"/>
+        <w:spacing w:after="0"/>
+        <w:jc w:val="both"/>
+        <w:rPr>
           <w:rFonts w:ascii="Dax-Regular" w:hAnsi="Dax-Regular"/>
           <w:lang w:val="es-CO"/>
+        </w:rPr>
+      </w:pPr>
+      <w:r>
+        <w:rPr>
+          <w:lang w:eastAsia="en-US"/>
+        </w:rPr>
+        <w:drawing>
+          <wp:inline distT="0" distB="0" distL="0" distR="0" wp14:anchorId="374A1EB6" wp14:editId="02720B2A">
+            <wp:extent cx="4390303" cy="2265769"/>
+            <wp:effectExtent l="0" t="0" r="0" b="1270"/>
+            <wp:docPr id="4" name="Imagen 4"/>
+            <wp:cNvGraphicFramePr>
+              <a:graphicFrameLocks xmlns:a="http://schemas.openxmlformats.org/drawingml/2006/main" noChangeAspect="1"/>
+            </wp:cNvGraphicFramePr>
+            <a:graphic xmlns:a="http://schemas.openxmlformats.org/drawingml/2006/main">
+              <a:graphicData uri="http://schemas.openxmlformats.org/drawingml/2006/picture">
+                <pic:pic xmlns:pic="http://schemas.openxmlformats.org/drawingml/2006/picture">
+                  <pic:nvPicPr>
+                    <pic:cNvPr id="1" name=""/>
+                    <pic:cNvPicPr/>
+                  </pic:nvPicPr>
+                  <pic:blipFill rotWithShape="1">
+                    <a:blip r:embed="rId10"/>
+                    <a:srcRect l="19197" t="60512" r="55480" b="16255"/>
+                    <a:stretch/>
+                  </pic:blipFill>
+                  <pic:spPr bwMode="auto">
+                    <a:xfrm>
+                      <a:off x="0" y="0"/>
+                      <a:ext cx="4401479" cy="2271537"/>
+                    </a:xfrm>
+                    <a:prstGeom prst="rect">
+                      <a:avLst/>
+                    </a:prstGeom>
+                    <a:ln>
+                      <a:noFill/>
+                    </a:ln>
+                    <a:extLst>
+                      <a:ext uri="{53640926-AAD7-44D8-BBD7-CCE9431645EC}">
+                        <a14:shadowObscured xmlns:a14="http://schemas.microsoft.com/office/drawing/2010/main"/>
+                      </a:ext>
+                    </a:extLst>
+                  </pic:spPr>
+                </pic:pic>
+              </a:graphicData>
+            </a:graphic>
+          </wp:inline>
+        </w:drawing>
+      </w:r>
+    </w:p>
+    <w:p>
+      <w:pPr>
+        <w:rPr>
+          <w:lang w:val="es-ES"/>
+        </w:rPr>
+      </w:pPr>
+      <w:r>
+        <w:rPr>
+          <w:lang w:val="es-ES"/>
+        </w:rPr>
+        <w:t>RTA/ Se considera que para dar respuesta a esta pregunta es pertinente la utilización del código de la función que cumple con este requerimiento dentro de la práctica de laboratorio. Esta función es la de la opción 3, que efectivamente consulta crímenes en un rango de fechas, y que maneja el siguiente código:</w:t>
+      </w:r>
+    </w:p>
+    <w:p>
+      <w:pPr>
+        <w:rPr>
+          <w:lang w:val="es-ES"/>
+        </w:rPr>
+      </w:pPr>
+      <w:r>
+        <w:drawing>
+          <wp:inline distT="0" distB="0" distL="0" distR="0" wp14:anchorId="572D4800" wp14:editId="7F3001FC">
+            <wp:extent cx="5340992" cy="1707420"/>
+            <wp:effectExtent l="0" t="0" r="0" b="7620"/>
+            <wp:docPr id="3" name="Imagen 3"/>
+            <wp:cNvGraphicFramePr>
+              <a:graphicFrameLocks xmlns:a="http://schemas.openxmlformats.org/drawingml/2006/main" noChangeAspect="1"/>
+            </wp:cNvGraphicFramePr>
+            <a:graphic xmlns:a="http://schemas.openxmlformats.org/drawingml/2006/main">
+              <a:graphicData uri="http://schemas.openxmlformats.org/drawingml/2006/picture">
+                <pic:pic xmlns:pic="http://schemas.openxmlformats.org/drawingml/2006/picture">
+                  <pic:nvPicPr>
+                    <pic:cNvPr id="1" name=""/>
+                    <pic:cNvPicPr/>
+                  </pic:nvPicPr>
+                  <pic:blipFill rotWithShape="1">
+                    <a:blip r:embed="rId11"/>
+                    <a:srcRect l="19467" t="33841" r="41748" b="44115"/>
+                    <a:stretch/>
+                  </pic:blipFill>
+                  <pic:spPr bwMode="auto">
+                    <a:xfrm>
+                      <a:off x="0" y="0"/>
+                      <a:ext cx="5388570" cy="1722630"/>
+                    </a:xfrm>
+                    <a:prstGeom prst="rect">
+                      <a:avLst/>
+                    </a:prstGeom>
+                    <a:ln>
+                      <a:noFill/>
+                    </a:ln>
+                    <a:extLst>
+                      <a:ext uri="{53640926-AAD7-44D8-BBD7-CCE9431645EC}">
+                        <a14:shadowObscured xmlns:a14="http://schemas.microsoft.com/office/drawing/2010/main"/>
+                      </a:ext>
+                    </a:extLst>
+                  </pic:spPr>
+                </pic:pic>
+              </a:graphicData>
+            </a:graphic>
+          </wp:inline>
+        </w:drawing>
+      </w:r>
+    </w:p>
+    <w:p>
+      <w:pPr>
+        <w:rPr>
+          <w:lang w:val="es-ES"/>
+        </w:rPr>
+      </w:pPr>
+      <w:r>
+        <w:rPr>
+          <w:lang w:val="es-ES"/>
+        </w:rPr>
+        <w:t>Como se puede observar, la función del TAD orderedmap que se utiliza es la de values(), que permite a partir de 3 parámetros (el BST, límite inferior, límite superior) obtener una lista con toda la información de los valores de las llaves que se encuentran en el rango ocupado por estas 2 fechas estipuladas.</w:t>
+      </w:r>
+    </w:p>
+    <w:p>
+      <w:pPr>
+        <w:pStyle w:val="Prrafodelista"/>
+        <w:spacing w:after="0"/>
+        <w:jc w:val="both"/>
+        <w:rPr>
+          <w:rFonts w:ascii="Dax-Regular" w:hAnsi="Dax-Regular"/>
+          <w:lang w:val="es-ES"/>
         </w:rPr>
       </w:pPr>
     </w:p>
@@ -228,7 +870,7 @@
 </file>
 
 <file path=word/numbering.xml><?xml version="1.0" encoding="utf-8"?>
-<w:numbering xmlns:wpc="http://schemas.microsoft.com/office/word/2010/wordprocessingCanvas" xmlns:cx="http://schemas.microsoft.com/office/drawing/2014/chartex" xmlns:cx1="http://schemas.microsoft.com/office/drawing/2015/9/8/chartex" xmlns:cx2="http://schemas.microsoft.com/office/drawing/2015/10/21/chartex" xmlns:cx3="http://schemas.microsoft.com/office/drawing/2016/5/9/chartex" xmlns:cx4="http://schemas.microsoft.com/office/drawing/2016/5/10/chartex" xmlns:cx5="http://schemas.microsoft.com/office/drawing/2016/5/11/chartex" xmlns:cx6="http://schemas.microsoft.com/office/drawing/2016/5/12/chartex" xmlns:cx7="http://schemas.microsoft.com/office/drawing/2016/5/13/chartex" xmlns:cx8="http://schemas.microsoft.com/office/drawing/2016/5/14/chartex" xmlns:mc="http://schemas.openxmlformats.org/markup-compatibility/2006" xmlns:aink="http://schemas.microsoft.com/office/drawing/2016/ink" xmlns:am3d="http://schemas.microsoft.com/office/drawing/2017/model3d" xmlns:o="urn:schemas-microsoft-com:office:office" xmlns:r="http://schemas.openxmlformats.org/officeDocument/2006/relationships" xmlns:m="http://schemas.openxmlformats.org/officeDocument/2006/math" xmlns:v="urn:schemas-microsoft-com:vml" xmlns:wp14="http://schemas.microsoft.com/office/word/2010/wordprocessingDrawing" xmlns:wp="http://schemas.openxmlformats.org/drawingml/2006/wordprocessingDrawing" xmlns:w10="urn:schemas-microsoft-com:office:word" xmlns:w="http://schemas.openxmlformats.org/wordprocessingml/2006/main" xmlns:w14="http://schemas.microsoft.com/office/word/2010/wordml" xmlns:w15="http://schemas.microsoft.com/office/word/2012/wordml" xmlns:w16cex="http://schemas.microsoft.com/office/word/2018/wordml/cex" xmlns:w16cid="http://schemas.microsoft.com/office/word/2016/wordml/cid" xmlns:w16="http://schemas.microsoft.com/office/word/2018/wordml" xmlns:w16se="http://schemas.microsoft.com/office/word/2015/wordml/symex" xmlns:wpg="http://schemas.microsoft.com/office/word/2010/wordprocessingGroup" xmlns:wpi="http://schemas.microsoft.com/office/word/2010/wordprocessingInk" xmlns:wne="http://schemas.microsoft.com/office/word/2006/wordml" xmlns:wps="http://schemas.microsoft.com/office/word/2010/wordprocessingShape" mc:Ignorable="w14 w15 w16se w16cid w16 w16cex wp14">
+<w:numbering xmlns:wpc="http://schemas.microsoft.com/office/word/2010/wordprocessingCanvas" xmlns:cx="http://schemas.microsoft.com/office/drawing/2014/chartex" xmlns:mc="http://schemas.openxmlformats.org/markup-compatibility/2006" xmlns:o="urn:schemas-microsoft-com:office:office" xmlns:r="http://schemas.openxmlformats.org/officeDocument/2006/relationships" xmlns:m="http://schemas.openxmlformats.org/officeDocument/2006/math" xmlns:v="urn:schemas-microsoft-com:vml" xmlns:wp14="http://schemas.microsoft.com/office/word/2010/wordprocessingDrawing" xmlns:wp="http://schemas.openxmlformats.org/drawingml/2006/wordprocessingDrawing" xmlns:w10="urn:schemas-microsoft-com:office:word" xmlns:w="http://schemas.openxmlformats.org/wordprocessingml/2006/main" xmlns:w14="http://schemas.microsoft.com/office/word/2010/wordml" xmlns:w15="http://schemas.microsoft.com/office/word/2012/wordml" xmlns:w16se="http://schemas.microsoft.com/office/word/2015/wordml/symex" xmlns:wpg="http://schemas.microsoft.com/office/word/2010/wordprocessingGroup" xmlns:wpi="http://schemas.microsoft.com/office/word/2010/wordprocessingInk" xmlns:wne="http://schemas.microsoft.com/office/word/2006/wordml" xmlns:wps="http://schemas.microsoft.com/office/word/2010/wordprocessingShape" mc:Ignorable="w14 w15 w16se wp14">
   <w:abstractNum w:abstractNumId="0" w15:restartNumberingAfterBreak="0">
     <w:nsid w:val="00F45053"/>
     <w:multiLevelType w:val="hybridMultilevel"/>
@@ -1463,7 +2105,7 @@
 </file>
 
 <file path=word/styles.xml><?xml version="1.0" encoding="utf-8"?>
-<w:styles xmlns:mc="http://schemas.openxmlformats.org/markup-compatibility/2006" xmlns:r="http://schemas.openxmlformats.org/officeDocument/2006/relationships" xmlns:w="http://schemas.openxmlformats.org/wordprocessingml/2006/main" xmlns:w14="http://schemas.microsoft.com/office/word/2010/wordml" xmlns:w15="http://schemas.microsoft.com/office/word/2012/wordml" xmlns:w16cex="http://schemas.microsoft.com/office/word/2018/wordml/cex" xmlns:w16cid="http://schemas.microsoft.com/office/word/2016/wordml/cid" xmlns:w16="http://schemas.microsoft.com/office/word/2018/wordml" xmlns:w16se="http://schemas.microsoft.com/office/word/2015/wordml/symex" mc:Ignorable="w14 w15 w16se w16cid w16 w16cex">
+<w:styles xmlns:mc="http://schemas.openxmlformats.org/markup-compatibility/2006" xmlns:r="http://schemas.openxmlformats.org/officeDocument/2006/relationships" xmlns:w="http://schemas.openxmlformats.org/wordprocessingml/2006/main" xmlns:w14="http://schemas.microsoft.com/office/word/2010/wordml" xmlns:w15="http://schemas.microsoft.com/office/word/2012/wordml" xmlns:w16se="http://schemas.microsoft.com/office/word/2015/wordml/symex" mc:Ignorable="w14 w15 w16se">
   <w:docDefaults>
     <w:rPrDefault>
       <w:rPr>
@@ -1479,7 +2121,7 @@
       </w:pPr>
     </w:pPrDefault>
   </w:docDefaults>
-  <w:latentStyles w:defLockedState="0" w:defUIPriority="99" w:defSemiHidden="0" w:defUnhideWhenUsed="0" w:defQFormat="0" w:count="376">
+  <w:latentStyles w:defLockedState="0" w:defUIPriority="99" w:defSemiHidden="0" w:defUnhideWhenUsed="0" w:defQFormat="0" w:count="371">
     <w:lsdException w:name="Normal" w:uiPriority="0" w:qFormat="1"/>
     <w:lsdException w:name="heading 1" w:uiPriority="9" w:qFormat="1"/>
     <w:lsdException w:name="heading 2" w:semiHidden="1" w:uiPriority="9" w:unhideWhenUsed="1" w:qFormat="1"/>
@@ -1851,11 +2493,6 @@
     <w:lsdException w:name="List Table 5 Dark Accent 6" w:uiPriority="50"/>
     <w:lsdException w:name="List Table 6 Colorful Accent 6" w:uiPriority="51"/>
     <w:lsdException w:name="List Table 7 Colorful Accent 6" w:uiPriority="52"/>
-    <w:lsdException w:name="Mention" w:semiHidden="1" w:unhideWhenUsed="1"/>
-    <w:lsdException w:name="Smart Hyperlink" w:semiHidden="1" w:unhideWhenUsed="1"/>
-    <w:lsdException w:name="Hashtag" w:semiHidden="1" w:unhideWhenUsed="1"/>
-    <w:lsdException w:name="Unresolved Mention" w:semiHidden="1" w:unhideWhenUsed="1"/>
-    <w:lsdException w:name="Smart Link" w:semiHidden="1" w:unhideWhenUsed="1"/>
   </w:latentStyles>
   <w:style w:type="paragraph" w:default="1" w:styleId="Normal">
     <w:name w:val="Normal"/>
@@ -1865,11 +2502,11 @@
       <w:noProof/>
     </w:rPr>
   </w:style>
-  <w:style w:type="paragraph" w:styleId="Heading1">
+  <w:style w:type="paragraph" w:styleId="Ttulo1">
     <w:name w:val="heading 1"/>
     <w:basedOn w:val="Normal"/>
     <w:next w:val="Normal"/>
-    <w:link w:val="Heading1Char"/>
+    <w:link w:val="Ttulo1Car"/>
     <w:uiPriority w:val="9"/>
     <w:qFormat/>
     <w:rsid w:val="003C0715"/>
@@ -1886,11 +2523,11 @@
       <w:szCs w:val="32"/>
     </w:rPr>
   </w:style>
-  <w:style w:type="paragraph" w:styleId="Heading2">
+  <w:style w:type="paragraph" w:styleId="Ttulo2">
     <w:name w:val="heading 2"/>
     <w:basedOn w:val="Normal"/>
     <w:next w:val="Normal"/>
-    <w:link w:val="Heading2Char"/>
+    <w:link w:val="Ttulo2Car"/>
     <w:uiPriority w:val="9"/>
     <w:unhideWhenUsed/>
     <w:qFormat/>
@@ -1908,13 +2545,13 @@
       <w:szCs w:val="26"/>
     </w:rPr>
   </w:style>
-  <w:style w:type="character" w:default="1" w:styleId="DefaultParagraphFont">
+  <w:style w:type="character" w:default="1" w:styleId="Fuentedeprrafopredeter">
     <w:name w:val="Default Paragraph Font"/>
     <w:uiPriority w:val="1"/>
     <w:semiHidden/>
     <w:unhideWhenUsed/>
   </w:style>
-  <w:style w:type="table" w:default="1" w:styleId="TableNormal">
+  <w:style w:type="table" w:default="1" w:styleId="Tablanormal">
     <w:name w:val="Normal Table"/>
     <w:uiPriority w:val="99"/>
     <w:semiHidden/>
@@ -1929,17 +2566,17 @@
       </w:tblCellMar>
     </w:tblPr>
   </w:style>
-  <w:style w:type="numbering" w:default="1" w:styleId="NoList">
+  <w:style w:type="numbering" w:default="1" w:styleId="Sinlista">
     <w:name w:val="No List"/>
     <w:uiPriority w:val="99"/>
     <w:semiHidden/>
     <w:unhideWhenUsed/>
   </w:style>
-  <w:style w:type="paragraph" w:styleId="Title">
+  <w:style w:type="paragraph" w:styleId="Ttulo">
     <w:name w:val="Title"/>
     <w:basedOn w:val="Normal"/>
     <w:next w:val="Normal"/>
-    <w:link w:val="TitleChar"/>
+    <w:link w:val="TtuloCar"/>
     <w:uiPriority w:val="10"/>
     <w:qFormat/>
     <w:rsid w:val="00BA3B38"/>
@@ -1955,10 +2592,10 @@
       <w:szCs w:val="56"/>
     </w:rPr>
   </w:style>
-  <w:style w:type="character" w:customStyle="1" w:styleId="TitleChar">
-    <w:name w:val="Title Char"/>
-    <w:basedOn w:val="DefaultParagraphFont"/>
-    <w:link w:val="Title"/>
+  <w:style w:type="character" w:customStyle="1" w:styleId="TtuloCar">
+    <w:name w:val="Título Car"/>
+    <w:basedOn w:val="Fuentedeprrafopredeter"/>
+    <w:link w:val="Ttulo"/>
     <w:uiPriority w:val="10"/>
     <w:rsid w:val="00BA3B38"/>
     <w:rPr>
@@ -1970,7 +2607,7 @@
       <w:szCs w:val="56"/>
     </w:rPr>
   </w:style>
-  <w:style w:type="paragraph" w:styleId="ListParagraph">
+  <w:style w:type="paragraph" w:styleId="Prrafodelista">
     <w:name w:val="List Paragraph"/>
     <w:basedOn w:val="Normal"/>
     <w:uiPriority w:val="34"/>
@@ -1984,9 +2621,9 @@
       <w:noProof w:val="0"/>
     </w:rPr>
   </w:style>
-  <w:style w:type="character" w:styleId="CommentReference">
+  <w:style w:type="character" w:styleId="Refdecomentario">
     <w:name w:val="annotation reference"/>
-    <w:basedOn w:val="DefaultParagraphFont"/>
+    <w:basedOn w:val="Fuentedeprrafopredeter"/>
     <w:uiPriority w:val="99"/>
     <w:semiHidden/>
     <w:unhideWhenUsed/>
@@ -1996,10 +2633,10 @@
       <w:szCs w:val="16"/>
     </w:rPr>
   </w:style>
-  <w:style w:type="paragraph" w:styleId="CommentText">
+  <w:style w:type="paragraph" w:styleId="Textocomentario">
     <w:name w:val="annotation text"/>
     <w:basedOn w:val="Normal"/>
-    <w:link w:val="CommentTextChar"/>
+    <w:link w:val="TextocomentarioCar"/>
     <w:uiPriority w:val="99"/>
     <w:semiHidden/>
     <w:unhideWhenUsed/>
@@ -2013,10 +2650,10 @@
       <w:szCs w:val="20"/>
     </w:rPr>
   </w:style>
-  <w:style w:type="character" w:customStyle="1" w:styleId="CommentTextChar">
-    <w:name w:val="Comment Text Char"/>
-    <w:basedOn w:val="DefaultParagraphFont"/>
-    <w:link w:val="CommentText"/>
+  <w:style w:type="character" w:customStyle="1" w:styleId="TextocomentarioCar">
+    <w:name w:val="Texto comentario Car"/>
+    <w:basedOn w:val="Fuentedeprrafopredeter"/>
+    <w:link w:val="Textocomentario"/>
     <w:uiPriority w:val="99"/>
     <w:semiHidden/>
     <w:rsid w:val="00A442AC"/>
@@ -2025,7 +2662,7 @@
       <w:szCs w:val="20"/>
     </w:rPr>
   </w:style>
-  <w:style w:type="paragraph" w:styleId="Caption">
+  <w:style w:type="paragraph" w:styleId="Descripcin">
     <w:name w:val="caption"/>
     <w:basedOn w:val="Normal"/>
     <w:next w:val="Normal"/>
@@ -2045,9 +2682,9 @@
       <w:szCs w:val="18"/>
     </w:rPr>
   </w:style>
-  <w:style w:type="table" w:styleId="GridTable2">
+  <w:style w:type="table" w:styleId="Tabladecuadrcula2">
     <w:name w:val="Grid Table 2"/>
-    <w:basedOn w:val="TableNormal"/>
+    <w:basedOn w:val="Tablanormal"/>
     <w:uiPriority w:val="47"/>
     <w:rsid w:val="00076EA8"/>
     <w:pPr>
@@ -2120,10 +2757,10 @@
       </w:tcPr>
     </w:tblStylePr>
   </w:style>
-  <w:style w:type="character" w:customStyle="1" w:styleId="Heading1Char">
-    <w:name w:val="Heading 1 Char"/>
-    <w:basedOn w:val="DefaultParagraphFont"/>
-    <w:link w:val="Heading1"/>
+  <w:style w:type="character" w:customStyle="1" w:styleId="Ttulo1Car">
+    <w:name w:val="Título 1 Car"/>
+    <w:basedOn w:val="Fuentedeprrafopredeter"/>
+    <w:link w:val="Ttulo1"/>
     <w:uiPriority w:val="9"/>
     <w:rsid w:val="003C0715"/>
     <w:rPr>
@@ -2134,10 +2771,10 @@
       <w:szCs w:val="32"/>
     </w:rPr>
   </w:style>
-  <w:style w:type="character" w:customStyle="1" w:styleId="Heading2Char">
-    <w:name w:val="Heading 2 Char"/>
-    <w:basedOn w:val="DefaultParagraphFont"/>
-    <w:link w:val="Heading2"/>
+  <w:style w:type="character" w:customStyle="1" w:styleId="Ttulo2Car">
+    <w:name w:val="Título 2 Car"/>
+    <w:basedOn w:val="Fuentedeprrafopredeter"/>
+    <w:link w:val="Ttulo2"/>
     <w:uiPriority w:val="9"/>
     <w:rsid w:val="003C0715"/>
     <w:rPr>
@@ -2447,12 +3084,6 @@
 </file>
 
 <file path=customXml/item1.xml><?xml version="1.0" encoding="utf-8"?>
-<p:properties xmlns:p="http://schemas.microsoft.com/office/2006/metadata/properties" xmlns:xsi="http://www.w3.org/2001/XMLSchema-instance" xmlns:pc="http://schemas.microsoft.com/office/infopath/2007/PartnerControls">
-  <documentManagement/>
-</p:properties>
-</file>
-
-<file path=customXml/item2.xml><?xml version="1.0" encoding="utf-8"?>
 <ct:contentTypeSchema xmlns:ct="http://schemas.microsoft.com/office/2006/metadata/contentType" xmlns:ma="http://schemas.microsoft.com/office/2006/metadata/properties/metaAttributes" ct:_="" ma:_="" ma:contentTypeName="Documento" ma:contentTypeID="0x01010023858CF01A2EF24688B692775F4C60A4" ma:contentTypeVersion="11" ma:contentTypeDescription="Crear nuevo documento." ma:contentTypeScope="" ma:versionID="04b510ef1bc187d79b842c792d256c41">
   <xsd:schema xmlns:xsd="http://www.w3.org/2001/XMLSchema" xmlns:xs="http://www.w3.org/2001/XMLSchema" xmlns:p="http://schemas.microsoft.com/office/2006/metadata/properties" xmlns:ns2="164883f8-7691-4ecf-b54a-664c0d0edefe" xmlns:ns3="85e30bcc-d76c-4413-8e4d-2dce22fb0743" targetNamespace="http://schemas.microsoft.com/office/2006/metadata/properties" ma:root="true" ma:fieldsID="9049981c3eb1ee76226ec9e2f8ecd7b4" ns2:_="" ns3:_="">
     <xsd:import namespace="164883f8-7691-4ecf-b54a-664c0d0edefe"/>
@@ -2663,6 +3294,12 @@
 </ct:contentTypeSchema>
 </file>
 
+<file path=customXml/item2.xml><?xml version="1.0" encoding="utf-8"?>
+<p:properties xmlns:p="http://schemas.microsoft.com/office/2006/metadata/properties" xmlns:xsi="http://www.w3.org/2001/XMLSchema-instance" xmlns:pc="http://schemas.microsoft.com/office/infopath/2007/PartnerControls">
+  <documentManagement/>
+</p:properties>
+</file>
+
 <file path=customXml/item3.xml><?xml version="1.0" encoding="utf-8"?>
 <?mso-contentType ?>
 <FormTemplates xmlns="http://schemas.microsoft.com/sharepoint/v3/contenttype/forms">
@@ -2673,16 +3310,31 @@
 </file>
 
 <file path=customXml/itemProps1.xml><?xml version="1.0" encoding="utf-8"?>
+<ds:datastoreItem xmlns:ds="http://schemas.openxmlformats.org/officeDocument/2006/customXml" ds:itemID="{6A402F4C-F49F-4E29-8D88-E716A8E26B87}">
+  <ds:schemaRefs>
+    <ds:schemaRef ds:uri="http://schemas.microsoft.com/office/2006/metadata/contentType"/>
+    <ds:schemaRef ds:uri="http://schemas.microsoft.com/office/2006/metadata/properties/metaAttributes"/>
+    <ds:schemaRef ds:uri="http://www.w3.org/2001/XMLSchema"/>
+    <ds:schemaRef ds:uri="http://schemas.microsoft.com/office/2006/metadata/properties"/>
+    <ds:schemaRef ds:uri="164883f8-7691-4ecf-b54a-664c0d0edefe"/>
+    <ds:schemaRef ds:uri="85e30bcc-d76c-4413-8e4d-2dce22fb0743"/>
+    <ds:schemaRef ds:uri="http://schemas.microsoft.com/office/2006/documentManagement/types"/>
+    <ds:schemaRef ds:uri="http://schemas.microsoft.com/office/infopath/2007/PartnerControls"/>
+    <ds:schemaRef ds:uri="http://schemas.openxmlformats.org/package/2006/metadata/core-properties"/>
+    <ds:schemaRef ds:uri="http://purl.org/dc/elements/1.1/"/>
+    <ds:schemaRef ds:uri="http://purl.org/dc/terms/"/>
+    <ds:schemaRef ds:uri="http://schemas.microsoft.com/internal/obd"/>
+  </ds:schemaRefs>
+</ds:datastoreItem>
+</file>
+
+<file path=customXml/itemProps2.xml><?xml version="1.0" encoding="utf-8"?>
 <ds:datastoreItem xmlns:ds="http://schemas.openxmlformats.org/officeDocument/2006/customXml" ds:itemID="{8542EACB-7939-45C8-99C3-B6897CA7A7EF}">
   <ds:schemaRefs>
     <ds:schemaRef ds:uri="http://schemas.microsoft.com/office/2006/metadata/properties"/>
     <ds:schemaRef ds:uri="http://schemas.microsoft.com/office/infopath/2007/PartnerControls"/>
   </ds:schemaRefs>
 </ds:datastoreItem>
-</file>
-
-<file path=customXml/itemProps2.xml><?xml version="1.0" encoding="utf-8"?>
-<ds:datastoreItem xmlns:ds="http://schemas.openxmlformats.org/officeDocument/2006/customXml" ds:itemID="{6A402F4C-F49F-4E29-8D88-E716A8E26B87}"/>
 </file>
 
 <file path=customXml/itemProps3.xml><?xml version="1.0" encoding="utf-8"?>

--- a/Docs/Observaciones-Lab 7.docx
+++ b/Docs/Observaciones-Lab 7.docx
@@ -1,10 +1,10 @@
 
 <file path=word/document.xml><?xml version="1.0" encoding="utf-8"?>
-<w:document xmlns:wpc="http://schemas.microsoft.com/office/word/2010/wordprocessingCanvas" xmlns:cx="http://schemas.microsoft.com/office/drawing/2014/chartex" xmlns:mc="http://schemas.openxmlformats.org/markup-compatibility/2006" xmlns:o="urn:schemas-microsoft-com:office:office" xmlns:r="http://schemas.openxmlformats.org/officeDocument/2006/relationships" xmlns:m="http://schemas.openxmlformats.org/officeDocument/2006/math" xmlns:v="urn:schemas-microsoft-com:vml" xmlns:wp14="http://schemas.microsoft.com/office/word/2010/wordprocessingDrawing" xmlns:wp="http://schemas.openxmlformats.org/drawingml/2006/wordprocessingDrawing" xmlns:w10="urn:schemas-microsoft-com:office:word" xmlns:w="http://schemas.openxmlformats.org/wordprocessingml/2006/main" xmlns:w14="http://schemas.microsoft.com/office/word/2010/wordml" xmlns:w15="http://schemas.microsoft.com/office/word/2012/wordml" xmlns:w16se="http://schemas.microsoft.com/office/word/2015/wordml/symex" xmlns:wpg="http://schemas.microsoft.com/office/word/2010/wordprocessingGroup" xmlns:wpi="http://schemas.microsoft.com/office/word/2010/wordprocessingInk" xmlns:wne="http://schemas.microsoft.com/office/word/2006/wordml" xmlns:wps="http://schemas.microsoft.com/office/word/2010/wordprocessingShape" mc:Ignorable="w14 w15 w16se wp14">
+<w:document xmlns:wpc="http://schemas.microsoft.com/office/word/2010/wordprocessingCanvas" xmlns:cx="http://schemas.microsoft.com/office/drawing/2014/chartex" xmlns:cx1="http://schemas.microsoft.com/office/drawing/2015/9/8/chartex" xmlns:cx2="http://schemas.microsoft.com/office/drawing/2015/10/21/chartex" xmlns:cx3="http://schemas.microsoft.com/office/drawing/2016/5/9/chartex" xmlns:cx4="http://schemas.microsoft.com/office/drawing/2016/5/10/chartex" xmlns:cx5="http://schemas.microsoft.com/office/drawing/2016/5/11/chartex" xmlns:cx6="http://schemas.microsoft.com/office/drawing/2016/5/12/chartex" xmlns:cx7="http://schemas.microsoft.com/office/drawing/2016/5/13/chartex" xmlns:cx8="http://schemas.microsoft.com/office/drawing/2016/5/14/chartex" xmlns:mc="http://schemas.openxmlformats.org/markup-compatibility/2006" xmlns:aink="http://schemas.microsoft.com/office/drawing/2016/ink" xmlns:am3d="http://schemas.microsoft.com/office/drawing/2017/model3d" xmlns:o="urn:schemas-microsoft-com:office:office" xmlns:r="http://schemas.openxmlformats.org/officeDocument/2006/relationships" xmlns:m="http://schemas.openxmlformats.org/officeDocument/2006/math" xmlns:v="urn:schemas-microsoft-com:vml" xmlns:wp14="http://schemas.microsoft.com/office/word/2010/wordprocessingDrawing" xmlns:wp="http://schemas.openxmlformats.org/drawingml/2006/wordprocessingDrawing" xmlns:w10="urn:schemas-microsoft-com:office:word" xmlns:w="http://schemas.openxmlformats.org/wordprocessingml/2006/main" xmlns:w14="http://schemas.microsoft.com/office/word/2010/wordml" xmlns:w15="http://schemas.microsoft.com/office/word/2012/wordml" xmlns:w16cex="http://schemas.microsoft.com/office/word/2018/wordml/cex" xmlns:w16cid="http://schemas.microsoft.com/office/word/2016/wordml/cid" xmlns:w16="http://schemas.microsoft.com/office/word/2018/wordml" xmlns:w16sdtdh="http://schemas.microsoft.com/office/word/2020/wordml/sdtdatahash" xmlns:w16se="http://schemas.microsoft.com/office/word/2015/wordml/symex" xmlns:wpg="http://schemas.microsoft.com/office/word/2010/wordprocessingGroup" xmlns:wpi="http://schemas.microsoft.com/office/word/2010/wordprocessingInk" xmlns:wne="http://schemas.microsoft.com/office/word/2006/wordml" xmlns:wps="http://schemas.microsoft.com/office/word/2010/wordprocessingShape" mc:Ignorable="w14 w15 w16se w16cid w16 w16cex w16sdtdh wp14">
   <w:body>
     <w:p>
       <w:pPr>
-        <w:pStyle w:val="Ttulo"/>
+        <w:pStyle w:val="Title"/>
         <w:jc w:val="center"/>
         <w:rPr>
           <w:b/>
@@ -37,58 +37,24 @@
           <w:noProof w:val="0"/>
           <w:lang w:val="es-CO"/>
         </w:rPr>
-        <w:t xml:space="preserve">DIEGO ALEJANDRO GONZÁLEZ VARGAS </w:t>
+        <w:t>DIEGO ALEJANDRO GONZÁLEZ VARGAS Cod 202110240</w:t>
       </w:r>
-      <w:proofErr w:type="spellStart"/>
+    </w:p>
+    <w:p>
+      <w:pPr>
+        <w:spacing w:after="0"/>
+        <w:jc w:val="right"/>
+        <w:rPr>
+          <w:noProof w:val="0"/>
+          <w:lang w:val="es-ES"/>
+        </w:rPr>
+      </w:pPr>
       <w:r>
         <w:rPr>
           <w:noProof w:val="0"/>
           <w:lang w:val="es-CO"/>
         </w:rPr>
-        <w:t>Cod</w:t>
-      </w:r>
-      <w:proofErr w:type="spellEnd"/>
-      <w:r>
-        <w:rPr>
-          <w:noProof w:val="0"/>
-          <w:lang w:val="es-CO"/>
-        </w:rPr>
-        <w:t xml:space="preserve"> 202110240</w:t>
-      </w:r>
-      <w:bookmarkStart w:id="0" w:name="_GoBack"/>
-      <w:bookmarkEnd w:id="0"/>
-    </w:p>
-    <w:p>
-      <w:pPr>
-        <w:spacing w:after="0"/>
-        <w:jc w:val="right"/>
-        <w:rPr>
-          <w:noProof w:val="0"/>
-          <w:lang w:val="es-ES"/>
-        </w:rPr>
-      </w:pPr>
-      <w:r>
-        <w:rPr>
-          <w:noProof w:val="0"/>
-          <w:lang w:val="es-CO"/>
-        </w:rPr>
-        <w:t xml:space="preserve">SEBASTIAN GUERRERO RIOS </w:t>
-      </w:r>
-      <w:proofErr w:type="spellStart"/>
-      <w:r>
-        <w:rPr>
-          <w:noProof w:val="0"/>
-          <w:lang w:val="es-CO"/>
-        </w:rPr>
-        <w:t>Cod</w:t>
-      </w:r>
-      <w:proofErr w:type="spellEnd"/>
-      <w:r>
-        <w:rPr>
-          <w:noProof w:val="0"/>
-          <w:lang w:val="es-CO"/>
-        </w:rPr>
-        <w:t xml:space="preserve"> </w:t>
+        <w:t xml:space="preserve">SEBASTIAN GUERRERO RIOS Cod </w:t>
       </w:r>
       <w:r>
         <w:rPr>
@@ -100,7 +66,7 @@
     </w:p>
     <w:p>
       <w:pPr>
-        <w:pStyle w:val="Ttulo1"/>
+        <w:pStyle w:val="Heading1"/>
         <w:rPr>
           <w:b/>
           <w:bCs/>
@@ -120,7 +86,7 @@
     </w:p>
     <w:p>
       <w:pPr>
-        <w:pStyle w:val="Prrafodelista"/>
+        <w:pStyle w:val="ListParagraph"/>
         <w:numPr>
           <w:ilvl w:val="0"/>
           <w:numId w:val="12"/>
@@ -142,7 +108,7 @@
     </w:p>
     <w:p>
       <w:pPr>
-        <w:pStyle w:val="Prrafodelista"/>
+        <w:pStyle w:val="ListParagraph"/>
         <w:spacing w:after="0"/>
         <w:jc w:val="both"/>
         <w:rPr>
@@ -346,7 +312,21 @@
               <w:rFonts w:ascii="Cambria Math" w:hAnsi="Cambria Math"/>
               <w:lang w:val="es-ES"/>
             </w:rPr>
-            <m:t>870.912 elementos</m:t>
+            <m:t>870</m:t>
+          </m:r>
+          <m:r>
+            <w:rPr>
+              <w:rFonts w:ascii="Cambria Math" w:hAnsi="Cambria Math"/>
+              <w:lang w:val="es-ES"/>
+            </w:rPr>
+            <m:t>.</m:t>
+          </m:r>
+          <m:r>
+            <w:rPr>
+              <w:rFonts w:ascii="Cambria Math" w:hAnsi="Cambria Math"/>
+              <w:lang w:val="es-ES"/>
+            </w:rPr>
+            <m:t>912 elementos</m:t>
           </m:r>
         </m:oMath>
       </m:oMathPara>
@@ -476,7 +456,87 @@
     </w:p>
     <w:p>
       <w:pPr>
-        <w:pStyle w:val="Prrafodelista"/>
+        <w:rPr>
+          <w:noProof w:val="0"/>
+          <w:lang w:val="es-ES"/>
+        </w:rPr>
+      </w:pPr>
+    </w:p>
+    <w:p>
+      <w:pPr>
+        <w:rPr>
+          <w:noProof w:val="0"/>
+          <w:lang w:val="es-ES"/>
+        </w:rPr>
+      </w:pPr>
+      <w:r>
+        <w:rPr>
+          <w:noProof w:val="0"/>
+          <w:lang w:val="es-ES"/>
+        </w:rPr>
+        <w:lastRenderedPageBreak/>
+        <w:t xml:space="preserve">Con este análisis podemos entender que este </w:t>
+      </w:r>
+      <w:r>
+        <w:rPr>
+          <w:noProof w:val="0"/>
+          <w:lang w:val="es-ES"/>
+        </w:rPr>
+        <w:t xml:space="preserve">al ser un árbol binario organizado tiene una probabilidad grande de que este desbalanceado, esto significa que varios nodos pueden tener solo uno o cero hijos en varios niveles del árbol. </w:t>
+      </w:r>
+      <w:r>
+        <w:rPr>
+          <w:noProof w:val="0"/>
+          <w:lang w:val="es-ES"/>
+        </w:rPr>
+        <w:t>En este caso, el árbol esta bastante desbalanceado y requiere muchos mas niveles para poder incluir todos los elementos &lt;llave, valor&gt;</w:t>
+      </w:r>
+      <w:r>
+        <w:rPr>
+          <w:noProof w:val="0"/>
+          <w:lang w:val="es-ES"/>
+        </w:rPr>
+        <w:t xml:space="preserve">. </w:t>
+      </w:r>
+      <w:r>
+        <w:rPr>
+          <w:noProof w:val="0"/>
+          <w:lang w:val="es-ES"/>
+        </w:rPr>
+        <w:t xml:space="preserve">En este árbol se evidencia que la relación entre niveles y elementos no es lineal, pero </w:t>
+      </w:r>
+      <w:r>
+        <w:rPr>
+          <w:noProof w:val="0"/>
+          <w:lang w:val="es-ES"/>
+        </w:rPr>
+        <w:t>se evidencia que los niveles</w:t>
+      </w:r>
+      <w:r>
+        <w:rPr>
+          <w:noProof w:val="0"/>
+          <w:lang w:val="es-ES"/>
+        </w:rPr>
+        <w:t xml:space="preserve"> si incrementa </w:t>
+      </w:r>
+      <w:r>
+        <w:rPr>
+          <w:noProof w:val="0"/>
+          <w:lang w:val="es-ES"/>
+        </w:rPr>
+        <w:t>a medida que se añaden elementos al árbol. Esto puede ser debido al elemento inicial encontrado y el orden en que entra</w:t>
+      </w:r>
+      <w:r>
+        <w:rPr>
+          <w:noProof w:val="0"/>
+          <w:lang w:val="es-ES"/>
+        </w:rPr>
+        <w:t>n.</w:t>
+      </w:r>
+    </w:p>
+    <w:p>
+      <w:pPr>
+        <w:pStyle w:val="ListParagraph"/>
         <w:spacing w:after="0"/>
         <w:jc w:val="both"/>
         <w:rPr>
@@ -487,7 +547,7 @@
     </w:p>
     <w:p>
       <w:pPr>
-        <w:pStyle w:val="Prrafodelista"/>
+        <w:pStyle w:val="ListParagraph"/>
         <w:spacing w:after="0"/>
         <w:jc w:val="both"/>
         <w:rPr>
@@ -498,7 +558,7 @@
     </w:p>
     <w:p>
       <w:pPr>
-        <w:pStyle w:val="Prrafodelista"/>
+        <w:pStyle w:val="ListParagraph"/>
         <w:numPr>
           <w:ilvl w:val="0"/>
           <w:numId w:val="12"/>
@@ -515,13 +575,12 @@
           <w:rFonts w:ascii="Dax-Regular" w:hAnsi="Dax-Regular"/>
           <w:lang w:val="es-CO"/>
         </w:rPr>
-        <w:lastRenderedPageBreak/>
         <w:t>¿Si tuviera que responder esa misma consulta y la información estuviera en tablas de hash y no en un BST, cree que el tiempo de respuesta sería mayor o menor? ¿Por qué?</w:t>
       </w:r>
     </w:p>
     <w:p>
       <w:pPr>
-        <w:pStyle w:val="Prrafodelista"/>
+        <w:pStyle w:val="ListParagraph"/>
         <w:rPr>
           <w:rFonts w:ascii="Dax-Regular" w:hAnsi="Dax-Regular"/>
           <w:lang w:val="es-CO"/>
@@ -585,17 +644,18 @@
           <w:lang w:val="es-ES"/>
         </w:rPr>
       </w:pPr>
+    </w:p>
+    <w:p>
+      <w:pPr>
+        <w:rPr>
+          <w:lang w:val="es-ES"/>
+        </w:rPr>
+      </w:pPr>
       <w:r>
         <w:rPr>
           <w:lang w:val="es-ES"/>
         </w:rPr>
-        <w:t>RTA/</w:t>
-      </w:r>
-      <w:r>
-        <w:rPr>
-          <w:lang w:val="es-ES"/>
-        </w:rPr>
-        <w:t xml:space="preserve"> Se considera que para el caso de este enunciado se puede asegurar que el tiempo de respuesta sería mayor para el caso de una tabla de hash. En este sentido, se considera la cantidad de búsquedas dentro de la tabla de símbolos como un elemento clave para dar esta respuesta. Así pues, para el caso del BST utilizado en el código del laboratorio, al ser un mapa ordenado, se puede trabajar con el concepto de límites para organizar la respuesta que se le va a mostrar al usuario. En consecuencia, se pueden hacer únicamente 2 búsquedas en el BST para determinar la ubicación de los límites de nuestra respuesta de acuerdo con la solicitud de fechas del usuario. Posteriormente, se puede simplemente hacer un conteo de los elementos que halla entre estos límites y sus crímenes correspondientes.</w:t>
+        <w:t>RTA/ Se considera que para el caso de este enunciado se puede asegurar que el tiempo de respuesta sería mayor para el caso de una tabla de hash. En este sentido, se considera la cantidad de búsquedas dentro de la tabla de símbolos como un elemento clave para dar esta respuesta. Así pues, para el caso del BST utilizado en el código del laboratorio, al ser un mapa ordenado, se puede trabajar con el concepto de límites para organizar la respuesta que se le va a mostrar al usuario. En consecuencia, se pueden hacer únicamente 2 búsquedas en el BST para determinar la ubicación de los límites de nuestra respuesta de acuerdo con la solicitud de fechas del usuario. Posteriormente, se puede simplemente hacer un conteo de los elementos que halla entre estos límites y sus crímenes correspondientes.</w:t>
       </w:r>
     </w:p>
     <w:p>
@@ -610,70 +670,16 @@
         </w:rPr>
         <w:t>Por otra parte, para el caso de una tabla de hash, se hace necesaria un ciclo de n de búsquedas, donde n es la cantidad de fechas diferentes que haya en el rango determinado por el usuario. Sin embargo, aunque este proceso puede no parecer tan diferente al anterior (teniendo en cuenta que para la implementación se crea un TAD lista con la respuesta y se va copiando cada dato a dicha lista), para el caso de la tabla de hash se van a realizar un número indeterminado de búsquedas infructuosas, de todas las fechas que estén en el rango y que no tengan elementos en la tabla de hash, lo que no sucede con el BST.</w:t>
       </w:r>
+      <w:r>
+        <w:rPr>
+          <w:lang w:val="es-ES"/>
+        </w:rPr>
+        <w:t xml:space="preserve"> </w:t>
+      </w:r>
     </w:p>
     <w:p>
       <w:pPr>
-        <w:rPr>
-          <w:lang w:val="es-ES"/>
-        </w:rPr>
-      </w:pPr>
-    </w:p>
-    <w:p>
-      <w:pPr>
-        <w:rPr>
-          <w:lang w:val="es-ES"/>
-        </w:rPr>
-      </w:pPr>
-    </w:p>
-    <w:p>
-      <w:pPr>
-        <w:rPr>
-          <w:lang w:val="es-ES"/>
-        </w:rPr>
-      </w:pPr>
-    </w:p>
-    <w:p>
-      <w:pPr>
-        <w:rPr>
-          <w:lang w:val="es-ES"/>
-        </w:rPr>
-      </w:pPr>
-    </w:p>
-    <w:p>
-      <w:pPr>
-        <w:rPr>
-          <w:lang w:val="es-ES"/>
-        </w:rPr>
-      </w:pPr>
-    </w:p>
-    <w:p>
-      <w:pPr>
-        <w:rPr>
-          <w:lang w:val="es-ES"/>
-        </w:rPr>
-      </w:pPr>
-    </w:p>
-    <w:p>
-      <w:pPr>
-        <w:pStyle w:val="Prrafodelista"/>
-        <w:rPr>
-          <w:rFonts w:ascii="Dax-Regular" w:hAnsi="Dax-Regular"/>
-          <w:lang w:val="es-ES"/>
-        </w:rPr>
-      </w:pPr>
-    </w:p>
-    <w:p>
-      <w:pPr>
-        <w:pStyle w:val="Prrafodelista"/>
-        <w:rPr>
-          <w:rFonts w:ascii="Dax-Regular" w:hAnsi="Dax-Regular"/>
-          <w:lang w:val="es-CO"/>
-        </w:rPr>
-      </w:pPr>
-    </w:p>
-    <w:p>
-      <w:pPr>
-        <w:pStyle w:val="Prrafodelista"/>
+        <w:pStyle w:val="ListParagraph"/>
         <w:numPr>
           <w:ilvl w:val="0"/>
           <w:numId w:val="12"/>
@@ -696,7 +702,7 @@
     </w:p>
     <w:p>
       <w:pPr>
-        <w:pStyle w:val="Prrafodelista"/>
+        <w:pStyle w:val="ListParagraph"/>
         <w:rPr>
           <w:rFonts w:ascii="Dax-Regular" w:hAnsi="Dax-Regular"/>
           <w:lang w:val="es-CO"/>
@@ -705,17 +711,17 @@
     </w:p>
     <w:p>
       <w:pPr>
-        <w:pStyle w:val="Prrafodelista"/>
+        <w:pStyle w:val="ListParagraph"/>
         <w:spacing w:after="0"/>
         <w:jc w:val="both"/>
         <w:rPr>
-          <w:lang w:eastAsia="en-US"/>
+          <w:lang w:val="es-CO" w:eastAsia="en-US"/>
         </w:rPr>
       </w:pPr>
     </w:p>
     <w:p>
       <w:pPr>
-        <w:pStyle w:val="Prrafodelista"/>
+        <w:pStyle w:val="ListParagraph"/>
         <w:spacing w:after="0"/>
         <w:jc w:val="both"/>
         <w:rPr>
@@ -725,6 +731,7 @@
       </w:pPr>
       <w:r>
         <w:rPr>
+          <w:noProof/>
           <w:lang w:eastAsia="en-US"/>
         </w:rPr>
         <w:drawing>
@@ -850,7 +857,7 @@
     </w:p>
     <w:p>
       <w:pPr>
-        <w:pStyle w:val="Prrafodelista"/>
+        <w:pStyle w:val="ListParagraph"/>
         <w:spacing w:after="0"/>
         <w:jc w:val="both"/>
         <w:rPr>
@@ -870,7 +877,7 @@
 </file>
 
 <file path=word/numbering.xml><?xml version="1.0" encoding="utf-8"?>
-<w:numbering xmlns:wpc="http://schemas.microsoft.com/office/word/2010/wordprocessingCanvas" xmlns:cx="http://schemas.microsoft.com/office/drawing/2014/chartex" xmlns:mc="http://schemas.openxmlformats.org/markup-compatibility/2006" xmlns:o="urn:schemas-microsoft-com:office:office" xmlns:r="http://schemas.openxmlformats.org/officeDocument/2006/relationships" xmlns:m="http://schemas.openxmlformats.org/officeDocument/2006/math" xmlns:v="urn:schemas-microsoft-com:vml" xmlns:wp14="http://schemas.microsoft.com/office/word/2010/wordprocessingDrawing" xmlns:wp="http://schemas.openxmlformats.org/drawingml/2006/wordprocessingDrawing" xmlns:w10="urn:schemas-microsoft-com:office:word" xmlns:w="http://schemas.openxmlformats.org/wordprocessingml/2006/main" xmlns:w14="http://schemas.microsoft.com/office/word/2010/wordml" xmlns:w15="http://schemas.microsoft.com/office/word/2012/wordml" xmlns:w16se="http://schemas.microsoft.com/office/word/2015/wordml/symex" xmlns:wpg="http://schemas.microsoft.com/office/word/2010/wordprocessingGroup" xmlns:wpi="http://schemas.microsoft.com/office/word/2010/wordprocessingInk" xmlns:wne="http://schemas.microsoft.com/office/word/2006/wordml" xmlns:wps="http://schemas.microsoft.com/office/word/2010/wordprocessingShape" mc:Ignorable="w14 w15 w16se wp14">
+<w:numbering xmlns:wpc="http://schemas.microsoft.com/office/word/2010/wordprocessingCanvas" xmlns:cx="http://schemas.microsoft.com/office/drawing/2014/chartex" xmlns:cx1="http://schemas.microsoft.com/office/drawing/2015/9/8/chartex" xmlns:cx2="http://schemas.microsoft.com/office/drawing/2015/10/21/chartex" xmlns:cx3="http://schemas.microsoft.com/office/drawing/2016/5/9/chartex" xmlns:cx4="http://schemas.microsoft.com/office/drawing/2016/5/10/chartex" xmlns:cx5="http://schemas.microsoft.com/office/drawing/2016/5/11/chartex" xmlns:cx6="http://schemas.microsoft.com/office/drawing/2016/5/12/chartex" xmlns:cx7="http://schemas.microsoft.com/office/drawing/2016/5/13/chartex" xmlns:cx8="http://schemas.microsoft.com/office/drawing/2016/5/14/chartex" xmlns:mc="http://schemas.openxmlformats.org/markup-compatibility/2006" xmlns:aink="http://schemas.microsoft.com/office/drawing/2016/ink" xmlns:am3d="http://schemas.microsoft.com/office/drawing/2017/model3d" xmlns:o="urn:schemas-microsoft-com:office:office" xmlns:r="http://schemas.openxmlformats.org/officeDocument/2006/relationships" xmlns:m="http://schemas.openxmlformats.org/officeDocument/2006/math" xmlns:v="urn:schemas-microsoft-com:vml" xmlns:wp14="http://schemas.microsoft.com/office/word/2010/wordprocessingDrawing" xmlns:wp="http://schemas.openxmlformats.org/drawingml/2006/wordprocessingDrawing" xmlns:w10="urn:schemas-microsoft-com:office:word" xmlns:w="http://schemas.openxmlformats.org/wordprocessingml/2006/main" xmlns:w14="http://schemas.microsoft.com/office/word/2010/wordml" xmlns:w15="http://schemas.microsoft.com/office/word/2012/wordml" xmlns:w16cex="http://schemas.microsoft.com/office/word/2018/wordml/cex" xmlns:w16cid="http://schemas.microsoft.com/office/word/2016/wordml/cid" xmlns:w16="http://schemas.microsoft.com/office/word/2018/wordml" xmlns:w16sdtdh="http://schemas.microsoft.com/office/word/2020/wordml/sdtdatahash" xmlns:w16se="http://schemas.microsoft.com/office/word/2015/wordml/symex" xmlns:wpg="http://schemas.microsoft.com/office/word/2010/wordprocessingGroup" xmlns:wpi="http://schemas.microsoft.com/office/word/2010/wordprocessingInk" xmlns:wne="http://schemas.microsoft.com/office/word/2006/wordml" xmlns:wps="http://schemas.microsoft.com/office/word/2010/wordprocessingShape" mc:Ignorable="w14 w15 w16se w16cid w16 w16cex w16sdtdh wp14">
   <w:abstractNum w:abstractNumId="0" w15:restartNumberingAfterBreak="0">
     <w:nsid w:val="00F45053"/>
     <w:multiLevelType w:val="hybridMultilevel"/>
@@ -2105,7 +2112,7 @@
 </file>
 
 <file path=word/styles.xml><?xml version="1.0" encoding="utf-8"?>
-<w:styles xmlns:mc="http://schemas.openxmlformats.org/markup-compatibility/2006" xmlns:r="http://schemas.openxmlformats.org/officeDocument/2006/relationships" xmlns:w="http://schemas.openxmlformats.org/wordprocessingml/2006/main" xmlns:w14="http://schemas.microsoft.com/office/word/2010/wordml" xmlns:w15="http://schemas.microsoft.com/office/word/2012/wordml" xmlns:w16se="http://schemas.microsoft.com/office/word/2015/wordml/symex" mc:Ignorable="w14 w15 w16se">
+<w:styles xmlns:mc="http://schemas.openxmlformats.org/markup-compatibility/2006" xmlns:r="http://schemas.openxmlformats.org/officeDocument/2006/relationships" xmlns:w="http://schemas.openxmlformats.org/wordprocessingml/2006/main" xmlns:w14="http://schemas.microsoft.com/office/word/2010/wordml" xmlns:w15="http://schemas.microsoft.com/office/word/2012/wordml" xmlns:w16cex="http://schemas.microsoft.com/office/word/2018/wordml/cex" xmlns:w16cid="http://schemas.microsoft.com/office/word/2016/wordml/cid" xmlns:w16="http://schemas.microsoft.com/office/word/2018/wordml" xmlns:w16sdtdh="http://schemas.microsoft.com/office/word/2020/wordml/sdtdatahash" xmlns:w16se="http://schemas.microsoft.com/office/word/2015/wordml/symex" mc:Ignorable="w14 w15 w16se w16cid w16 w16cex w16sdtdh">
   <w:docDefaults>
     <w:rPrDefault>
       <w:rPr>
@@ -2121,7 +2128,7 @@
       </w:pPr>
     </w:pPrDefault>
   </w:docDefaults>
-  <w:latentStyles w:defLockedState="0" w:defUIPriority="99" w:defSemiHidden="0" w:defUnhideWhenUsed="0" w:defQFormat="0" w:count="371">
+  <w:latentStyles w:defLockedState="0" w:defUIPriority="99" w:defSemiHidden="0" w:defUnhideWhenUsed="0" w:defQFormat="0" w:count="376">
     <w:lsdException w:name="Normal" w:uiPriority="0" w:qFormat="1"/>
     <w:lsdException w:name="heading 1" w:uiPriority="9" w:qFormat="1"/>
     <w:lsdException w:name="heading 2" w:semiHidden="1" w:uiPriority="9" w:unhideWhenUsed="1" w:qFormat="1"/>
@@ -2227,7 +2234,6 @@
     <w:lsdException w:name="HTML Sample" w:semiHidden="1" w:unhideWhenUsed="1"/>
     <w:lsdException w:name="HTML Typewriter" w:semiHidden="1" w:unhideWhenUsed="1"/>
     <w:lsdException w:name="HTML Variable" w:semiHidden="1" w:unhideWhenUsed="1"/>
-    <w:lsdException w:name="Normal Table" w:semiHidden="1" w:unhideWhenUsed="1"/>
     <w:lsdException w:name="annotation subject" w:semiHidden="1" w:unhideWhenUsed="1"/>
     <w:lsdException w:name="No List" w:semiHidden="1" w:unhideWhenUsed="1"/>
     <w:lsdException w:name="Outline List 1" w:semiHidden="1" w:unhideWhenUsed="1"/>
@@ -2270,11 +2276,8 @@
     <w:lsdException w:name="Table Contemporary" w:semiHidden="1" w:unhideWhenUsed="1"/>
     <w:lsdException w:name="Table Elegant" w:semiHidden="1" w:unhideWhenUsed="1"/>
     <w:lsdException w:name="Table Professional" w:semiHidden="1" w:unhideWhenUsed="1"/>
-    <w:lsdException w:name="Table Subtle 1" w:semiHidden="1" w:unhideWhenUsed="1"/>
     <w:lsdException w:name="Table Subtle 2" w:semiHidden="1" w:unhideWhenUsed="1"/>
     <w:lsdException w:name="Table Web 1" w:semiHidden="1" w:unhideWhenUsed="1"/>
-    <w:lsdException w:name="Table Web 2" w:semiHidden="1" w:unhideWhenUsed="1"/>
-    <w:lsdException w:name="Table Web 3" w:semiHidden="1" w:unhideWhenUsed="1"/>
     <w:lsdException w:name="Balloon Text" w:semiHidden="1" w:unhideWhenUsed="1"/>
     <w:lsdException w:name="Table Grid" w:uiPriority="39"/>
     <w:lsdException w:name="Table Theme" w:semiHidden="1" w:unhideWhenUsed="1"/>
@@ -2493,6 +2496,11 @@
     <w:lsdException w:name="List Table 5 Dark Accent 6" w:uiPriority="50"/>
     <w:lsdException w:name="List Table 6 Colorful Accent 6" w:uiPriority="51"/>
     <w:lsdException w:name="List Table 7 Colorful Accent 6" w:uiPriority="52"/>
+    <w:lsdException w:name="Mention" w:semiHidden="1" w:unhideWhenUsed="1"/>
+    <w:lsdException w:name="Smart Hyperlink" w:semiHidden="1" w:unhideWhenUsed="1"/>
+    <w:lsdException w:name="Hashtag" w:semiHidden="1" w:unhideWhenUsed="1"/>
+    <w:lsdException w:name="Unresolved Mention" w:semiHidden="1" w:unhideWhenUsed="1"/>
+    <w:lsdException w:name="Smart Link" w:semiHidden="1" w:unhideWhenUsed="1"/>
   </w:latentStyles>
   <w:style w:type="paragraph" w:default="1" w:styleId="Normal">
     <w:name w:val="Normal"/>
@@ -2502,11 +2510,11 @@
       <w:noProof/>
     </w:rPr>
   </w:style>
-  <w:style w:type="paragraph" w:styleId="Ttulo1">
+  <w:style w:type="paragraph" w:styleId="Heading1">
     <w:name w:val="heading 1"/>
     <w:basedOn w:val="Normal"/>
     <w:next w:val="Normal"/>
-    <w:link w:val="Ttulo1Car"/>
+    <w:link w:val="Heading1Char"/>
     <w:uiPriority w:val="9"/>
     <w:qFormat/>
     <w:rsid w:val="003C0715"/>
@@ -2523,11 +2531,11 @@
       <w:szCs w:val="32"/>
     </w:rPr>
   </w:style>
-  <w:style w:type="paragraph" w:styleId="Ttulo2">
+  <w:style w:type="paragraph" w:styleId="Heading2">
     <w:name w:val="heading 2"/>
     <w:basedOn w:val="Normal"/>
     <w:next w:val="Normal"/>
-    <w:link w:val="Ttulo2Car"/>
+    <w:link w:val="Heading2Char"/>
     <w:uiPriority w:val="9"/>
     <w:unhideWhenUsed/>
     <w:qFormat/>
@@ -2545,13 +2553,13 @@
       <w:szCs w:val="26"/>
     </w:rPr>
   </w:style>
-  <w:style w:type="character" w:default="1" w:styleId="Fuentedeprrafopredeter">
+  <w:style w:type="character" w:default="1" w:styleId="DefaultParagraphFont">
     <w:name w:val="Default Paragraph Font"/>
     <w:uiPriority w:val="1"/>
     <w:semiHidden/>
     <w:unhideWhenUsed/>
   </w:style>
-  <w:style w:type="table" w:default="1" w:styleId="Tablanormal">
+  <w:style w:type="table" w:default="1" w:styleId="TableNormal">
     <w:name w:val="Normal Table"/>
     <w:uiPriority w:val="99"/>
     <w:semiHidden/>
@@ -2566,17 +2574,17 @@
       </w:tblCellMar>
     </w:tblPr>
   </w:style>
-  <w:style w:type="numbering" w:default="1" w:styleId="Sinlista">
+  <w:style w:type="numbering" w:default="1" w:styleId="NoList">
     <w:name w:val="No List"/>
     <w:uiPriority w:val="99"/>
     <w:semiHidden/>
     <w:unhideWhenUsed/>
   </w:style>
-  <w:style w:type="paragraph" w:styleId="Ttulo">
+  <w:style w:type="paragraph" w:styleId="Title">
     <w:name w:val="Title"/>
     <w:basedOn w:val="Normal"/>
     <w:next w:val="Normal"/>
-    <w:link w:val="TtuloCar"/>
+    <w:link w:val="TitleChar"/>
     <w:uiPriority w:val="10"/>
     <w:qFormat/>
     <w:rsid w:val="00BA3B38"/>
@@ -2592,10 +2600,10 @@
       <w:szCs w:val="56"/>
     </w:rPr>
   </w:style>
-  <w:style w:type="character" w:customStyle="1" w:styleId="TtuloCar">
-    <w:name w:val="Título Car"/>
-    <w:basedOn w:val="Fuentedeprrafopredeter"/>
-    <w:link w:val="Ttulo"/>
+  <w:style w:type="character" w:customStyle="1" w:styleId="TitleChar">
+    <w:name w:val="Title Char"/>
+    <w:basedOn w:val="DefaultParagraphFont"/>
+    <w:link w:val="Title"/>
     <w:uiPriority w:val="10"/>
     <w:rsid w:val="00BA3B38"/>
     <w:rPr>
@@ -2607,7 +2615,7 @@
       <w:szCs w:val="56"/>
     </w:rPr>
   </w:style>
-  <w:style w:type="paragraph" w:styleId="Prrafodelista">
+  <w:style w:type="paragraph" w:styleId="ListParagraph">
     <w:name w:val="List Paragraph"/>
     <w:basedOn w:val="Normal"/>
     <w:uiPriority w:val="34"/>
@@ -2621,9 +2629,9 @@
       <w:noProof w:val="0"/>
     </w:rPr>
   </w:style>
-  <w:style w:type="character" w:styleId="Refdecomentario">
+  <w:style w:type="character" w:styleId="CommentReference">
     <w:name w:val="annotation reference"/>
-    <w:basedOn w:val="Fuentedeprrafopredeter"/>
+    <w:basedOn w:val="DefaultParagraphFont"/>
     <w:uiPriority w:val="99"/>
     <w:semiHidden/>
     <w:unhideWhenUsed/>
@@ -2633,10 +2641,10 @@
       <w:szCs w:val="16"/>
     </w:rPr>
   </w:style>
-  <w:style w:type="paragraph" w:styleId="Textocomentario">
+  <w:style w:type="paragraph" w:styleId="CommentText">
     <w:name w:val="annotation text"/>
     <w:basedOn w:val="Normal"/>
-    <w:link w:val="TextocomentarioCar"/>
+    <w:link w:val="CommentTextChar"/>
     <w:uiPriority w:val="99"/>
     <w:semiHidden/>
     <w:unhideWhenUsed/>
@@ -2650,10 +2658,10 @@
       <w:szCs w:val="20"/>
     </w:rPr>
   </w:style>
-  <w:style w:type="character" w:customStyle="1" w:styleId="TextocomentarioCar">
-    <w:name w:val="Texto comentario Car"/>
-    <w:basedOn w:val="Fuentedeprrafopredeter"/>
-    <w:link w:val="Textocomentario"/>
+  <w:style w:type="character" w:customStyle="1" w:styleId="CommentTextChar">
+    <w:name w:val="Comment Text Char"/>
+    <w:basedOn w:val="DefaultParagraphFont"/>
+    <w:link w:val="CommentText"/>
     <w:uiPriority w:val="99"/>
     <w:semiHidden/>
     <w:rsid w:val="00A442AC"/>
@@ -2662,7 +2670,7 @@
       <w:szCs w:val="20"/>
     </w:rPr>
   </w:style>
-  <w:style w:type="paragraph" w:styleId="Descripcin">
+  <w:style w:type="paragraph" w:styleId="Caption">
     <w:name w:val="caption"/>
     <w:basedOn w:val="Normal"/>
     <w:next w:val="Normal"/>
@@ -2682,9 +2690,9 @@
       <w:szCs w:val="18"/>
     </w:rPr>
   </w:style>
-  <w:style w:type="table" w:styleId="Tabladecuadrcula2">
+  <w:style w:type="table" w:styleId="GridTable2">
     <w:name w:val="Grid Table 2"/>
-    <w:basedOn w:val="Tablanormal"/>
+    <w:basedOn w:val="TableNormal"/>
     <w:uiPriority w:val="47"/>
     <w:rsid w:val="00076EA8"/>
     <w:pPr>
@@ -2757,10 +2765,10 @@
       </w:tcPr>
     </w:tblStylePr>
   </w:style>
-  <w:style w:type="character" w:customStyle="1" w:styleId="Ttulo1Car">
-    <w:name w:val="Título 1 Car"/>
-    <w:basedOn w:val="Fuentedeprrafopredeter"/>
-    <w:link w:val="Ttulo1"/>
+  <w:style w:type="character" w:customStyle="1" w:styleId="Heading1Char">
+    <w:name w:val="Heading 1 Char"/>
+    <w:basedOn w:val="DefaultParagraphFont"/>
+    <w:link w:val="Heading1"/>
     <w:uiPriority w:val="9"/>
     <w:rsid w:val="003C0715"/>
     <w:rPr>
@@ -2771,10 +2779,10 @@
       <w:szCs w:val="32"/>
     </w:rPr>
   </w:style>
-  <w:style w:type="character" w:customStyle="1" w:styleId="Ttulo2Car">
-    <w:name w:val="Título 2 Car"/>
-    <w:basedOn w:val="Fuentedeprrafopredeter"/>
-    <w:link w:val="Ttulo2"/>
+  <w:style w:type="character" w:customStyle="1" w:styleId="Heading2Char">
+    <w:name w:val="Heading 2 Char"/>
+    <w:basedOn w:val="DefaultParagraphFont"/>
+    <w:link w:val="Heading2"/>
     <w:uiPriority w:val="9"/>
     <w:rsid w:val="003C0715"/>
     <w:rPr>
@@ -3084,6 +3092,21 @@
 </file>
 
 <file path=customXml/item1.xml><?xml version="1.0" encoding="utf-8"?>
+<?mso-contentType ?>
+<FormTemplates xmlns="http://schemas.microsoft.com/sharepoint/v3/contenttype/forms">
+  <Display>DocumentLibraryForm</Display>
+  <Edit>DocumentLibraryForm</Edit>
+  <New>DocumentLibraryForm</New>
+</FormTemplates>
+</file>
+
+<file path=customXml/item2.xml><?xml version="1.0" encoding="utf-8"?>
+<p:properties xmlns:p="http://schemas.microsoft.com/office/2006/metadata/properties" xmlns:xsi="http://www.w3.org/2001/XMLSchema-instance" xmlns:pc="http://schemas.microsoft.com/office/infopath/2007/PartnerControls">
+  <documentManagement/>
+</p:properties>
+</file>
+
+<file path=customXml/item3.xml><?xml version="1.0" encoding="utf-8"?>
 <ct:contentTypeSchema xmlns:ct="http://schemas.microsoft.com/office/2006/metadata/contentType" xmlns:ma="http://schemas.microsoft.com/office/2006/metadata/properties/metaAttributes" ct:_="" ma:_="" ma:contentTypeName="Documento" ma:contentTypeID="0x01010023858CF01A2EF24688B692775F4C60A4" ma:contentTypeVersion="11" ma:contentTypeDescription="Crear nuevo documento." ma:contentTypeScope="" ma:versionID="04b510ef1bc187d79b842c792d256c41">
   <xsd:schema xmlns:xsd="http://www.w3.org/2001/XMLSchema" xmlns:xs="http://www.w3.org/2001/XMLSchema" xmlns:p="http://schemas.microsoft.com/office/2006/metadata/properties" xmlns:ns2="164883f8-7691-4ecf-b54a-664c0d0edefe" xmlns:ns3="85e30bcc-d76c-4413-8e4d-2dce22fb0743" targetNamespace="http://schemas.microsoft.com/office/2006/metadata/properties" ma:root="true" ma:fieldsID="9049981c3eb1ee76226ec9e2f8ecd7b4" ns2:_="" ns3:_="">
     <xsd:import namespace="164883f8-7691-4ecf-b54a-664c0d0edefe"/>
@@ -3294,22 +3317,24 @@
 </ct:contentTypeSchema>
 </file>
 
-<file path=customXml/item2.xml><?xml version="1.0" encoding="utf-8"?>
-<p:properties xmlns:p="http://schemas.microsoft.com/office/2006/metadata/properties" xmlns:xsi="http://www.w3.org/2001/XMLSchema-instance" xmlns:pc="http://schemas.microsoft.com/office/infopath/2007/PartnerControls">
-  <documentManagement/>
-</p:properties>
+<file path=customXml/itemProps1.xml><?xml version="1.0" encoding="utf-8"?>
+<ds:datastoreItem xmlns:ds="http://schemas.openxmlformats.org/officeDocument/2006/customXml" ds:itemID="{1F59EA8B-1FA8-40D2-A8B0-61B9CE1E4579}">
+  <ds:schemaRefs>
+    <ds:schemaRef ds:uri="http://schemas.microsoft.com/sharepoint/v3/contenttype/forms"/>
+  </ds:schemaRefs>
+</ds:datastoreItem>
 </file>
 
-<file path=customXml/item3.xml><?xml version="1.0" encoding="utf-8"?>
-<?mso-contentType ?>
-<FormTemplates xmlns="http://schemas.microsoft.com/sharepoint/v3/contenttype/forms">
-  <Display>DocumentLibraryForm</Display>
-  <Edit>DocumentLibraryForm</Edit>
-  <New>DocumentLibraryForm</New>
-</FormTemplates>
+<file path=customXml/itemProps2.xml><?xml version="1.0" encoding="utf-8"?>
+<ds:datastoreItem xmlns:ds="http://schemas.openxmlformats.org/officeDocument/2006/customXml" ds:itemID="{8542EACB-7939-45C8-99C3-B6897CA7A7EF}">
+  <ds:schemaRefs>
+    <ds:schemaRef ds:uri="http://schemas.microsoft.com/office/2006/metadata/properties"/>
+    <ds:schemaRef ds:uri="http://schemas.microsoft.com/office/infopath/2007/PartnerControls"/>
+  </ds:schemaRefs>
+</ds:datastoreItem>
 </file>
 
-<file path=customXml/itemProps1.xml><?xml version="1.0" encoding="utf-8"?>
+<file path=customXml/itemProps3.xml><?xml version="1.0" encoding="utf-8"?>
 <ds:datastoreItem xmlns:ds="http://schemas.openxmlformats.org/officeDocument/2006/customXml" ds:itemID="{6A402F4C-F49F-4E29-8D88-E716A8E26B87}">
   <ds:schemaRefs>
     <ds:schemaRef ds:uri="http://schemas.microsoft.com/office/2006/metadata/contentType"/>
@@ -3326,21 +3351,4 @@
     <ds:schemaRef ds:uri="http://schemas.microsoft.com/internal/obd"/>
   </ds:schemaRefs>
 </ds:datastoreItem>
-</file>
-
-<file path=customXml/itemProps2.xml><?xml version="1.0" encoding="utf-8"?>
-<ds:datastoreItem xmlns:ds="http://schemas.openxmlformats.org/officeDocument/2006/customXml" ds:itemID="{8542EACB-7939-45C8-99C3-B6897CA7A7EF}">
-  <ds:schemaRefs>
-    <ds:schemaRef ds:uri="http://schemas.microsoft.com/office/2006/metadata/properties"/>
-    <ds:schemaRef ds:uri="http://schemas.microsoft.com/office/infopath/2007/PartnerControls"/>
-  </ds:schemaRefs>
-</ds:datastoreItem>
-</file>
-
-<file path=customXml/itemProps3.xml><?xml version="1.0" encoding="utf-8"?>
-<ds:datastoreItem xmlns:ds="http://schemas.openxmlformats.org/officeDocument/2006/customXml" ds:itemID="{1F59EA8B-1FA8-40D2-A8B0-61B9CE1E4579}">
-  <ds:schemaRefs>
-    <ds:schemaRef ds:uri="http://schemas.microsoft.com/sharepoint/v3/contenttype/forms"/>
-  </ds:schemaRefs>
-</ds:datastoreItem>
 </file>